--- a/ЛР2 2etap.docx
+++ b/ЛР2 2etap.docx
@@ -194,15 +194,298 @@
           <w:bCs/>
           <w:lang w:val="en-US"/>
         </w:rPr>
-        <w:t xml:space="preserve">qi = </w:t>
-      </w:r>
-      <w:r>
-        <w:rPr>
-          <w:b/>
-          <w:bCs/>
-          <w:lang w:val="en-US"/>
-        </w:rPr>
-        <w:t xml:space="preserve">min(B), </w:t>
+        <w:t>M = A * MB</w:t>
+      </w:r>
+      <w:r>
+        <w:rPr>
+          <w:b/>
+          <w:bCs/>
+          <w:vertAlign w:val="subscript"/>
+          <w:lang w:val="en-US"/>
+        </w:rPr>
+        <w:t>H</w:t>
+      </w:r>
+      <w:r>
+        <w:rPr>
+          <w:b/>
+          <w:bCs/>
+          <w:vertAlign w:val="subscript"/>
+          <w:lang w:val="en-US"/>
+        </w:rPr>
+        <w:t xml:space="preserve"> </w:t>
+      </w:r>
+      <w:r>
+        <w:rPr>
+          <w:b/>
+          <w:bCs/>
+          <w:lang w:val="en-US"/>
+        </w:rPr>
+        <w:t xml:space="preserve">  </w:t>
+      </w:r>
+      <w:r>
+        <w:rPr>
+          <w:b/>
+          <w:bCs/>
+          <w:highlight w:val="green"/>
+          <w:lang w:val="uk-UA"/>
+        </w:rPr>
+        <w:t>СР: А</w:t>
+      </w:r>
+    </w:p>
+    <w:p>
+      <w:pPr>
+        <w:pStyle w:val="a3"/>
+        <w:numPr>
+          <w:ilvl w:val="0"/>
+          <w:numId w:val="1"/>
+        </w:numPr>
+        <w:spacing w:line="360" w:lineRule="auto"/>
+        <w:rPr>
+          <w:b/>
+          <w:bCs/>
+          <w:lang w:val="uk-UA"/>
+        </w:rPr>
+      </w:pPr>
+      <w:r>
+        <w:rPr>
+          <w:b/>
+          <w:bCs/>
+          <w:lang w:val="en-US"/>
+        </w:rPr>
+        <w:t>MT</w:t>
+      </w:r>
+      <w:r>
+        <w:rPr>
+          <w:b/>
+          <w:bCs/>
+          <w:lang w:val="uk-UA"/>
+        </w:rPr>
+        <w:t xml:space="preserve"> = </w:t>
+      </w:r>
+      <w:r>
+        <w:rPr>
+          <w:b/>
+          <w:bCs/>
+          <w:lang w:val="en-US"/>
+        </w:rPr>
+        <w:t>MZ</w:t>
+      </w:r>
+      <w:r>
+        <w:rPr>
+          <w:b/>
+          <w:bCs/>
+          <w:lang w:val="uk-UA"/>
+        </w:rPr>
+        <w:t>*</w:t>
+      </w:r>
+      <w:r>
+        <w:rPr>
+          <w:b/>
+          <w:bCs/>
+          <w:lang w:val="en-US"/>
+        </w:rPr>
+        <w:t>MR</w:t>
+      </w:r>
+      <w:r>
+        <w:rPr>
+          <w:b/>
+          <w:bCs/>
+          <w:vertAlign w:val="subscript"/>
+          <w:lang w:val="en-US"/>
+        </w:rPr>
+        <w:t>H</w:t>
+      </w:r>
+      <w:r>
+        <w:rPr>
+          <w:b/>
+          <w:bCs/>
+          <w:vertAlign w:val="subscript"/>
+          <w:lang w:val="uk-UA"/>
+        </w:rPr>
+        <w:t xml:space="preserve"> </w:t>
+      </w:r>
+      <w:r>
+        <w:rPr>
+          <w:b/>
+          <w:bCs/>
+          <w:vertAlign w:val="subscript"/>
+          <w:lang w:val="en-US"/>
+        </w:rPr>
+        <w:t xml:space="preserve"> </w:t>
+      </w:r>
+      <w:r>
+        <w:rPr>
+          <w:b/>
+          <w:bCs/>
+          <w:vertAlign w:val="subscript"/>
+          <w:lang w:val="uk-UA"/>
+        </w:rPr>
+        <w:t xml:space="preserve"> </w:t>
+      </w:r>
+      <w:r>
+        <w:rPr>
+          <w:b/>
+          <w:bCs/>
+          <w:highlight w:val="green"/>
+          <w:lang w:val="uk-UA"/>
+        </w:rPr>
+        <w:t>СР:</w:t>
+      </w:r>
+      <w:r>
+        <w:rPr>
+          <w:b/>
+          <w:bCs/>
+          <w:highlight w:val="green"/>
+          <w:lang w:val="uk-UA"/>
+        </w:rPr>
+        <w:t xml:space="preserve"> </w:t>
+      </w:r>
+      <w:r>
+        <w:rPr>
+          <w:b/>
+          <w:bCs/>
+          <w:highlight w:val="green"/>
+          <w:lang w:val="en-US"/>
+        </w:rPr>
+        <w:t>MZ</w:t>
+      </w:r>
+      <w:r>
+        <w:rPr>
+          <w:b/>
+          <w:bCs/>
+          <w:lang w:val="uk-UA"/>
+        </w:rPr>
+        <w:t xml:space="preserve"> </w:t>
+      </w:r>
+    </w:p>
+    <w:p>
+      <w:pPr>
+        <w:pStyle w:val="a3"/>
+        <w:numPr>
+          <w:ilvl w:val="0"/>
+          <w:numId w:val="1"/>
+        </w:numPr>
+        <w:spacing w:line="360" w:lineRule="auto"/>
+        <w:rPr>
+          <w:b/>
+          <w:bCs/>
+          <w:lang w:val="uk-UA"/>
+        </w:rPr>
+      </w:pPr>
+      <w:r>
+        <w:rPr>
+          <w:b/>
+          <w:bCs/>
+          <w:lang w:val="en-US"/>
+        </w:rPr>
+        <w:t>L = p * M</w:t>
+      </w:r>
+      <w:r>
+        <w:rPr>
+          <w:b/>
+          <w:bCs/>
+          <w:vertAlign w:val="subscript"/>
+          <w:lang w:val="en-US"/>
+        </w:rPr>
+        <w:t>H</w:t>
+      </w:r>
+      <w:r>
+        <w:rPr>
+          <w:b/>
+          <w:bCs/>
+          <w:lang w:val="en-US"/>
+        </w:rPr>
+        <w:t xml:space="preserve"> </w:t>
+      </w:r>
+      <w:r>
+        <w:rPr>
+          <w:b/>
+          <w:bCs/>
+          <w:highlight w:val="green"/>
+          <w:lang w:val="uk-UA"/>
+        </w:rPr>
+        <w:t xml:space="preserve">СР: </w:t>
+      </w:r>
+      <w:r>
+        <w:rPr>
+          <w:b/>
+          <w:bCs/>
+          <w:highlight w:val="green"/>
+          <w:lang w:val="en-US"/>
+        </w:rPr>
+        <w:t>p</w:t>
+      </w:r>
+    </w:p>
+    <w:p>
+      <w:pPr>
+        <w:pStyle w:val="a3"/>
+        <w:numPr>
+          <w:ilvl w:val="0"/>
+          <w:numId w:val="1"/>
+        </w:numPr>
+        <w:spacing w:line="360" w:lineRule="auto"/>
+        <w:rPr>
+          <w:b/>
+          <w:bCs/>
+          <w:lang w:val="uk-UA"/>
+        </w:rPr>
+      </w:pPr>
+      <w:r>
+        <w:rPr>
+          <w:b/>
+          <w:bCs/>
+          <w:lang w:val="en-US"/>
+        </w:rPr>
+        <w:t>N = B*MT</w:t>
+      </w:r>
+      <w:r>
+        <w:rPr>
+          <w:b/>
+          <w:bCs/>
+          <w:vertAlign w:val="subscript"/>
+          <w:lang w:val="en-US"/>
+        </w:rPr>
+        <w:t>H</w:t>
+      </w:r>
+      <w:r>
+        <w:rPr>
+          <w:b/>
+          <w:bCs/>
+          <w:lang w:val="en-US"/>
+        </w:rPr>
+        <w:t xml:space="preserve"> </w:t>
+      </w:r>
+      <w:r>
+        <w:rPr>
+          <w:b/>
+          <w:bCs/>
+          <w:highlight w:val="green"/>
+          <w:lang w:val="en-US"/>
+        </w:rPr>
+        <w:t>CP: B</w:t>
+      </w:r>
+    </w:p>
+    <w:p>
+      <w:pPr>
+        <w:pStyle w:val="a3"/>
+        <w:numPr>
+          <w:ilvl w:val="0"/>
+          <w:numId w:val="1"/>
+        </w:numPr>
+        <w:spacing w:line="360" w:lineRule="auto"/>
+        <w:rPr>
+          <w:b/>
+          <w:bCs/>
+          <w:lang w:val="uk-UA"/>
+        </w:rPr>
+      </w:pPr>
+      <w:r>
+        <w:rPr>
+          <w:b/>
+          <w:bCs/>
+          <w:lang w:val="en-US"/>
+        </w:rPr>
+        <w:t xml:space="preserve">qi = min(B), </w:t>
       </w:r>
       <w:proofErr w:type="spellStart"/>
       <w:r>
@@ -285,15 +568,7 @@
           <w:bCs/>
           <w:lang w:val="uk-UA"/>
         </w:rPr>
-        <w:t>,</w:t>
-      </w:r>
-      <w:r>
-        <w:rPr>
-          <w:b/>
-          <w:bCs/>
-          <w:lang w:val="uk-UA"/>
-        </w:rPr>
-        <w:t xml:space="preserve"> </w:t>
+        <w:t xml:space="preserve">, </w:t>
       </w:r>
       <w:r>
         <w:rPr>
@@ -309,15 +584,7 @@
           <w:bCs/>
           <w:lang w:val="uk-UA"/>
         </w:rPr>
-        <w:t>)</w:t>
-      </w:r>
-      <w:r>
-        <w:rPr>
-          <w:b/>
-          <w:bCs/>
-          <w:lang w:val="uk-UA"/>
-        </w:rPr>
-        <w:t xml:space="preserve"> </w:t>
+        <w:t xml:space="preserve">) </w:t>
       </w:r>
       <w:r>
         <w:rPr>
@@ -344,297 +611,6 @@
           <w:lang w:val="en-US"/>
         </w:rPr>
         <w:t>q</w:t>
-      </w:r>
-    </w:p>
-    <w:p>
-      <w:pPr>
-        <w:pStyle w:val="a3"/>
-        <w:numPr>
-          <w:ilvl w:val="0"/>
-          <w:numId w:val="1"/>
-        </w:numPr>
-        <w:spacing w:line="360" w:lineRule="auto"/>
-        <w:rPr>
-          <w:b/>
-          <w:bCs/>
-          <w:lang w:val="uk-UA"/>
-        </w:rPr>
-      </w:pPr>
-      <w:r>
-        <w:rPr>
-          <w:b/>
-          <w:bCs/>
-          <w:lang w:val="en-US"/>
-        </w:rPr>
-        <w:t>M = A * MB</w:t>
-      </w:r>
-      <w:r>
-        <w:rPr>
-          <w:b/>
-          <w:bCs/>
-          <w:vertAlign w:val="subscript"/>
-          <w:lang w:val="en-US"/>
-        </w:rPr>
-        <w:t>H</w:t>
-      </w:r>
-      <w:r>
-        <w:rPr>
-          <w:b/>
-          <w:bCs/>
-          <w:vertAlign w:val="subscript"/>
-          <w:lang w:val="en-US"/>
-        </w:rPr>
-        <w:t xml:space="preserve"> </w:t>
-      </w:r>
-      <w:r>
-        <w:rPr>
-          <w:b/>
-          <w:bCs/>
-          <w:lang w:val="en-US"/>
-        </w:rPr>
-        <w:t xml:space="preserve">  </w:t>
-      </w:r>
-      <w:r>
-        <w:rPr>
-          <w:b/>
-          <w:bCs/>
-          <w:highlight w:val="green"/>
-          <w:lang w:val="uk-UA"/>
-        </w:rPr>
-        <w:t>СР: А</w:t>
-      </w:r>
-    </w:p>
-    <w:p>
-      <w:pPr>
-        <w:pStyle w:val="a3"/>
-        <w:numPr>
-          <w:ilvl w:val="0"/>
-          <w:numId w:val="1"/>
-        </w:numPr>
-        <w:spacing w:line="360" w:lineRule="auto"/>
-        <w:rPr>
-          <w:b/>
-          <w:bCs/>
-          <w:lang w:val="uk-UA"/>
-        </w:rPr>
-      </w:pPr>
-      <w:r>
-        <w:rPr>
-          <w:b/>
-          <w:bCs/>
-          <w:lang w:val="en-US"/>
-        </w:rPr>
-        <w:t>MT</w:t>
-      </w:r>
-      <w:r>
-        <w:rPr>
-          <w:b/>
-          <w:bCs/>
-          <w:lang w:val="uk-UA"/>
-        </w:rPr>
-        <w:t xml:space="preserve"> = </w:t>
-      </w:r>
-      <w:r>
-        <w:rPr>
-          <w:b/>
-          <w:bCs/>
-          <w:lang w:val="en-US"/>
-        </w:rPr>
-        <w:t>MZ</w:t>
-      </w:r>
-      <w:r>
-        <w:rPr>
-          <w:b/>
-          <w:bCs/>
-          <w:lang w:val="uk-UA"/>
-        </w:rPr>
-        <w:t>*</w:t>
-      </w:r>
-      <w:r>
-        <w:rPr>
-          <w:b/>
-          <w:bCs/>
-          <w:lang w:val="en-US"/>
-        </w:rPr>
-        <w:t>MR</w:t>
-      </w:r>
-      <w:r>
-        <w:rPr>
-          <w:b/>
-          <w:bCs/>
-          <w:vertAlign w:val="subscript"/>
-          <w:lang w:val="en-US"/>
-        </w:rPr>
-        <w:t>H</w:t>
-      </w:r>
-      <w:r>
-        <w:rPr>
-          <w:b/>
-          <w:bCs/>
-          <w:vertAlign w:val="subscript"/>
-          <w:lang w:val="uk-UA"/>
-        </w:rPr>
-        <w:t xml:space="preserve"> </w:t>
-      </w:r>
-      <w:r>
-        <w:rPr>
-          <w:b/>
-          <w:bCs/>
-          <w:vertAlign w:val="subscript"/>
-          <w:lang w:val="en-US"/>
-        </w:rPr>
-        <w:t xml:space="preserve"> </w:t>
-      </w:r>
-      <w:r>
-        <w:rPr>
-          <w:b/>
-          <w:bCs/>
-          <w:vertAlign w:val="subscript"/>
-          <w:lang w:val="uk-UA"/>
-        </w:rPr>
-        <w:t xml:space="preserve"> </w:t>
-      </w:r>
-      <w:r>
-        <w:rPr>
-          <w:b/>
-          <w:bCs/>
-          <w:highlight w:val="green"/>
-          <w:lang w:val="uk-UA"/>
-        </w:rPr>
-        <w:t>СР:</w:t>
-      </w:r>
-      <w:r>
-        <w:rPr>
-          <w:b/>
-          <w:bCs/>
-          <w:highlight w:val="green"/>
-          <w:lang w:val="uk-UA"/>
-        </w:rPr>
-        <w:t xml:space="preserve"> </w:t>
-      </w:r>
-      <w:r>
-        <w:rPr>
-          <w:b/>
-          <w:bCs/>
-          <w:highlight w:val="green"/>
-          <w:lang w:val="en-US"/>
-        </w:rPr>
-        <w:t>MZ</w:t>
-      </w:r>
-      <w:r>
-        <w:rPr>
-          <w:b/>
-          <w:bCs/>
-          <w:lang w:val="uk-UA"/>
-        </w:rPr>
-        <w:t xml:space="preserve"> </w:t>
-      </w:r>
-    </w:p>
-    <w:p>
-      <w:pPr>
-        <w:pStyle w:val="a3"/>
-        <w:numPr>
-          <w:ilvl w:val="0"/>
-          <w:numId w:val="1"/>
-        </w:numPr>
-        <w:spacing w:line="360" w:lineRule="auto"/>
-        <w:rPr>
-          <w:b/>
-          <w:bCs/>
-          <w:lang w:val="uk-UA"/>
-        </w:rPr>
-      </w:pPr>
-      <w:r>
-        <w:rPr>
-          <w:b/>
-          <w:bCs/>
-          <w:lang w:val="en-US"/>
-        </w:rPr>
-        <w:t>L = p * M</w:t>
-      </w:r>
-      <w:r>
-        <w:rPr>
-          <w:b/>
-          <w:bCs/>
-          <w:vertAlign w:val="subscript"/>
-          <w:lang w:val="en-US"/>
-        </w:rPr>
-        <w:t>H</w:t>
-      </w:r>
-      <w:r>
-        <w:rPr>
-          <w:b/>
-          <w:bCs/>
-          <w:lang w:val="en-US"/>
-        </w:rPr>
-        <w:t xml:space="preserve"> </w:t>
-      </w:r>
-      <w:r>
-        <w:rPr>
-          <w:b/>
-          <w:bCs/>
-          <w:highlight w:val="green"/>
-          <w:lang w:val="uk-UA"/>
-        </w:rPr>
-        <w:t xml:space="preserve">СР: </w:t>
-      </w:r>
-      <w:r>
-        <w:rPr>
-          <w:b/>
-          <w:bCs/>
-          <w:highlight w:val="green"/>
-          <w:lang w:val="en-US"/>
-        </w:rPr>
-        <w:t>p</w:t>
-      </w:r>
-    </w:p>
-    <w:p>
-      <w:pPr>
-        <w:pStyle w:val="a3"/>
-        <w:numPr>
-          <w:ilvl w:val="0"/>
-          <w:numId w:val="1"/>
-        </w:numPr>
-        <w:spacing w:line="360" w:lineRule="auto"/>
-        <w:rPr>
-          <w:b/>
-          <w:bCs/>
-          <w:lang w:val="uk-UA"/>
-        </w:rPr>
-      </w:pPr>
-      <w:r>
-        <w:rPr>
-          <w:b/>
-          <w:bCs/>
-          <w:lang w:val="en-US"/>
-        </w:rPr>
-        <w:t>N = B*MT</w:t>
-      </w:r>
-      <w:r>
-        <w:rPr>
-          <w:b/>
-          <w:bCs/>
-          <w:vertAlign w:val="subscript"/>
-          <w:lang w:val="en-US"/>
-        </w:rPr>
-        <w:t>H</w:t>
-      </w:r>
-      <w:r>
-        <w:rPr>
-          <w:b/>
-          <w:bCs/>
-          <w:lang w:val="en-US"/>
-        </w:rPr>
-        <w:t xml:space="preserve"> </w:t>
-      </w:r>
-      <w:r>
-        <w:rPr>
-          <w:b/>
-          <w:bCs/>
-          <w:highlight w:val="green"/>
-          <w:lang w:val="en-US"/>
-        </w:rPr>
-        <w:t>CP: B</w:t>
       </w:r>
     </w:p>
     <w:p>
@@ -1314,7 +1290,125 @@
         <w:rPr>
           <w:lang w:val="uk-UA"/>
         </w:rPr>
-        <w:t>Обчислення 1</w:t>
+        <w:t xml:space="preserve">Обчислення 1: </w:t>
+      </w:r>
+      <w:r>
+        <w:rPr>
+          <w:lang w:val="en-US"/>
+        </w:rPr>
+        <w:t>M = A*MB</w:t>
+      </w:r>
+      <w:r>
+        <w:rPr>
+          <w:vertAlign w:val="subscript"/>
+          <w:lang w:val="en-US"/>
+        </w:rPr>
+        <w:t>H</w:t>
+      </w:r>
+    </w:p>
+    <w:p>
+      <w:pPr>
+        <w:pStyle w:val="a3"/>
+        <w:numPr>
+          <w:ilvl w:val="0"/>
+          <w:numId w:val="2"/>
+        </w:numPr>
+      </w:pPr>
+      <w:r>
+        <w:rPr>
+          <w:lang w:val="uk-UA"/>
+        </w:rPr>
+        <w:t xml:space="preserve">Обчислення 2: </w:t>
+      </w:r>
+      <w:r>
+        <w:rPr>
+          <w:lang w:val="en-US"/>
+        </w:rPr>
+        <w:t>MT = MZ*MR</w:t>
+      </w:r>
+      <w:r>
+        <w:rPr>
+          <w:vertAlign w:val="subscript"/>
+          <w:lang w:val="en-US"/>
+        </w:rPr>
+        <w:t>H</w:t>
+      </w:r>
+    </w:p>
+    <w:p>
+      <w:pPr>
+        <w:pStyle w:val="a3"/>
+        <w:numPr>
+          <w:ilvl w:val="0"/>
+          <w:numId w:val="2"/>
+        </w:numPr>
+      </w:pPr>
+      <w:r>
+        <w:rPr>
+          <w:lang w:val="uk-UA"/>
+        </w:rPr>
+        <w:t xml:space="preserve">Обчислення 3: </w:t>
+      </w:r>
+      <w:r>
+        <w:rPr>
+          <w:lang w:val="en-US"/>
+        </w:rPr>
+        <w:t>L = p*M</w:t>
+      </w:r>
+      <w:r>
+        <w:rPr>
+          <w:vertAlign w:val="subscript"/>
+          <w:lang w:val="en-US"/>
+        </w:rPr>
+        <w:t>H</w:t>
+      </w:r>
+    </w:p>
+    <w:p>
+      <w:pPr>
+        <w:pStyle w:val="a3"/>
+        <w:numPr>
+          <w:ilvl w:val="0"/>
+          <w:numId w:val="2"/>
+        </w:numPr>
+      </w:pPr>
+      <w:r>
+        <w:rPr>
+          <w:lang w:val="uk-UA"/>
+        </w:rPr>
+        <w:t xml:space="preserve">Обчислення 4: </w:t>
+      </w:r>
+      <w:r>
+        <w:rPr>
+          <w:lang w:val="en-US"/>
+        </w:rPr>
+        <w:t>N = B*MT</w:t>
+      </w:r>
+      <w:r>
+        <w:rPr>
+          <w:vertAlign w:val="subscript"/>
+          <w:lang w:val="en-US"/>
+        </w:rPr>
+        <w:t>H</w:t>
+      </w:r>
+    </w:p>
+    <w:p>
+      <w:pPr>
+        <w:pStyle w:val="a3"/>
+        <w:numPr>
+          <w:ilvl w:val="0"/>
+          <w:numId w:val="2"/>
+        </w:numPr>
+      </w:pPr>
+      <w:r>
+        <w:rPr>
+          <w:lang w:val="uk-UA"/>
+        </w:rPr>
+        <w:t xml:space="preserve">Обчислення </w:t>
+      </w:r>
+      <w:r>
+        <w:rPr>
+          <w:lang w:val="en-US"/>
+        </w:rPr>
+        <w:t>5</w:t>
       </w:r>
       <w:r>
         <w:rPr>
@@ -1332,7 +1426,20 @@
         <w:rPr>
           <w:lang w:val="en-US"/>
         </w:rPr>
-        <w:t>q1 = min(B)</w:t>
+        <w:t>q</w:t>
+      </w:r>
+      <w:r>
+        <w:rPr>
+          <w:vertAlign w:val="subscript"/>
+          <w:lang w:val="en-US"/>
+        </w:rPr>
+        <w:t>1</w:t>
+      </w:r>
+      <w:r>
+        <w:rPr>
+          <w:lang w:val="en-US"/>
+        </w:rPr>
+        <w:t xml:space="preserve"> = min(B)</w:t>
       </w:r>
     </w:p>
     <w:p>
@@ -1353,18 +1460,101 @@
         <w:t xml:space="preserve"> </w:t>
       </w:r>
       <w:r>
-        <w:rPr>
-          <w:lang w:val="uk-UA"/>
-        </w:rPr>
+        <w:t>6</w:t>
+      </w:r>
+      <w:r>
+        <w:t>:</w:t>
+      </w:r>
+      <w:r>
+        <w:rPr>
+          <w:lang w:val="uk-UA"/>
+        </w:rPr>
+        <w:t xml:space="preserve"> </w:t>
+      </w:r>
+      <w:r>
+        <w:rPr>
+          <w:lang w:val="en-US"/>
+        </w:rPr>
+        <w:t>q</w:t>
+      </w:r>
+      <w:r>
+        <w:t xml:space="preserve"> = </w:t>
+      </w:r>
+      <w:r>
+        <w:rPr>
+          <w:lang w:val="en-US"/>
+        </w:rPr>
+        <w:t>min</w:t>
+      </w:r>
+      <w:r>
+        <w:t>(</w:t>
+      </w:r>
+      <w:r>
+        <w:rPr>
+          <w:lang w:val="en-US"/>
+        </w:rPr>
+        <w:t>q</w:t>
+      </w:r>
+      <w:r>
+        <w:t>,</w:t>
+      </w:r>
+      <w:r>
+        <w:rPr>
+          <w:lang w:val="en-US"/>
+        </w:rPr>
+        <w:t>q</w:t>
+      </w:r>
+      <w:r>
+        <w:rPr>
+          <w:vertAlign w:val="subscript"/>
+        </w:rPr>
+        <w:t>1</w:t>
+      </w:r>
+      <w:r>
+        <w:t>)</w:t>
+      </w:r>
+    </w:p>
+    <w:p>
+      <w:pPr>
+        <w:pStyle w:val="a3"/>
+        <w:numPr>
+          <w:ilvl w:val="0"/>
+          <w:numId w:val="2"/>
+        </w:numPr>
+      </w:pPr>
+      <w:r>
+        <w:rPr>
+          <w:lang w:val="uk-UA"/>
+        </w:rPr>
+        <w:t xml:space="preserve">Сигнал задачі </w:t>
+      </w:r>
+      <w:r>
+        <w:rPr>
+          <w:lang w:val="en-US"/>
+        </w:rPr>
+        <w:t>T</w:t>
+      </w:r>
+      <w:r>
         <w:t>2</w:t>
       </w:r>
       <w:r>
-        <w:t>:</w:t>
-      </w:r>
-      <w:r>
-        <w:rPr>
-          <w:lang w:val="uk-UA"/>
-        </w:rPr>
+        <w:t xml:space="preserve"> </w:t>
+      </w:r>
+      <w:r>
+        <w:rPr>
+          <w:lang w:val="uk-UA"/>
+        </w:rPr>
+        <w:t>про</w:t>
+      </w:r>
+      <w:r>
+        <w:t xml:space="preserve"> </w:t>
+      </w:r>
+      <w:proofErr w:type="spellStart"/>
+      <w:r>
+        <w:t>обчислення</w:t>
+      </w:r>
+      <w:proofErr w:type="spellEnd"/>
+      <w:r>
         <w:t xml:space="preserve"> </w:t>
       </w:r>
       <w:r>
@@ -1374,35 +1564,277 @@
         <w:t>q</w:t>
       </w:r>
       <w:r>
+        <w:t>.</w:t>
+      </w:r>
+    </w:p>
+    <w:p>
+      <w:pPr>
+        <w:pStyle w:val="a3"/>
+        <w:numPr>
+          <w:ilvl w:val="0"/>
+          <w:numId w:val="2"/>
+        </w:numPr>
+      </w:pPr>
+      <w:r>
+        <w:rPr>
+          <w:lang w:val="uk-UA"/>
+        </w:rPr>
+        <w:t xml:space="preserve">Сигнал задачі </w:t>
+      </w:r>
+      <w:r>
+        <w:rPr>
+          <w:lang w:val="en-US"/>
+        </w:rPr>
+        <w:t>T</w:t>
+      </w:r>
+      <w:r>
+        <w:t>3</w:t>
+      </w:r>
+      <w:r>
+        <w:t xml:space="preserve"> </w:t>
+      </w:r>
+      <w:r>
+        <w:rPr>
+          <w:lang w:val="uk-UA"/>
+        </w:rPr>
+        <w:t>про</w:t>
+      </w:r>
+      <w:r>
+        <w:t xml:space="preserve"> </w:t>
+      </w:r>
+      <w:proofErr w:type="spellStart"/>
+      <w:r>
+        <w:t>обчислення</w:t>
+      </w:r>
+      <w:proofErr w:type="spellEnd"/>
+      <w:r>
+        <w:t xml:space="preserve"> </w:t>
+      </w:r>
+      <w:r>
+        <w:rPr>
+          <w:lang w:val="en-US"/>
+        </w:rPr>
+        <w:t>q</w:t>
+      </w:r>
+      <w:r>
+        <w:t>.</w:t>
+      </w:r>
+    </w:p>
+    <w:p>
+      <w:pPr>
+        <w:pStyle w:val="a3"/>
+        <w:numPr>
+          <w:ilvl w:val="0"/>
+          <w:numId w:val="2"/>
+        </w:numPr>
+      </w:pPr>
+      <w:r>
+        <w:rPr>
+          <w:lang w:val="uk-UA"/>
+        </w:rPr>
+        <w:t xml:space="preserve">Сигнал задачі </w:t>
+      </w:r>
+      <w:r>
+        <w:rPr>
+          <w:lang w:val="en-US"/>
+        </w:rPr>
+        <w:t>T</w:t>
+      </w:r>
+      <w:r>
+        <w:t>4</w:t>
+      </w:r>
+      <w:r>
+        <w:t xml:space="preserve"> </w:t>
+      </w:r>
+      <w:r>
+        <w:rPr>
+          <w:lang w:val="uk-UA"/>
+        </w:rPr>
+        <w:t>про</w:t>
+      </w:r>
+      <w:r>
+        <w:t xml:space="preserve"> </w:t>
+      </w:r>
+      <w:proofErr w:type="spellStart"/>
+      <w:r>
+        <w:t>обчислення</w:t>
+      </w:r>
+      <w:proofErr w:type="spellEnd"/>
+      <w:r>
+        <w:t xml:space="preserve"> </w:t>
+      </w:r>
+      <w:r>
+        <w:rPr>
+          <w:lang w:val="en-US"/>
+        </w:rPr>
+        <w:t>q</w:t>
+      </w:r>
+      <w:r>
+        <w:t>.</w:t>
+      </w:r>
+    </w:p>
+    <w:p>
+      <w:pPr>
+        <w:pStyle w:val="a3"/>
+        <w:numPr>
+          <w:ilvl w:val="0"/>
+          <w:numId w:val="2"/>
+        </w:numPr>
+      </w:pPr>
+      <w:r>
+        <w:rPr>
+          <w:lang w:val="uk-UA"/>
+        </w:rPr>
+        <w:t xml:space="preserve">Чекати на сигнал про обчислення </w:t>
+      </w:r>
+      <w:r>
+        <w:rPr>
+          <w:lang w:val="en-US"/>
+        </w:rPr>
+        <w:t>q</w:t>
+      </w:r>
+      <w:r>
+        <w:t xml:space="preserve"> </w:t>
+      </w:r>
+      <w:r>
+        <w:rPr>
+          <w:lang w:val="uk-UA"/>
+        </w:rPr>
+        <w:t xml:space="preserve">у задачі </w:t>
+      </w:r>
+      <w:r>
+        <w:rPr>
+          <w:lang w:val="en-US"/>
+        </w:rPr>
+        <w:t>T</w:t>
+      </w:r>
+      <w:r>
+        <w:t>2.</w:t>
+      </w:r>
+    </w:p>
+    <w:p>
+      <w:pPr>
+        <w:pStyle w:val="a3"/>
+        <w:numPr>
+          <w:ilvl w:val="0"/>
+          <w:numId w:val="2"/>
+        </w:numPr>
+      </w:pPr>
+      <w:r>
+        <w:rPr>
+          <w:lang w:val="uk-UA"/>
+        </w:rPr>
+        <w:t xml:space="preserve">Чекати на сигнал про обчислення </w:t>
+      </w:r>
+      <w:r>
+        <w:rPr>
+          <w:lang w:val="en-US"/>
+        </w:rPr>
+        <w:t>q</w:t>
+      </w:r>
+      <w:r>
+        <w:t xml:space="preserve"> </w:t>
+      </w:r>
+      <w:r>
+        <w:rPr>
+          <w:lang w:val="uk-UA"/>
+        </w:rPr>
+        <w:t xml:space="preserve">у задачі </w:t>
+      </w:r>
+      <w:r>
+        <w:rPr>
+          <w:lang w:val="en-US"/>
+        </w:rPr>
+        <w:t>T</w:t>
+      </w:r>
+      <w:r>
+        <w:t>3</w:t>
+      </w:r>
+      <w:r>
+        <w:t>.</w:t>
+      </w:r>
+    </w:p>
+    <w:p>
+      <w:pPr>
+        <w:pStyle w:val="a3"/>
+        <w:numPr>
+          <w:ilvl w:val="0"/>
+          <w:numId w:val="2"/>
+        </w:numPr>
+      </w:pPr>
+      <w:r>
+        <w:rPr>
+          <w:lang w:val="uk-UA"/>
+        </w:rPr>
+        <w:t xml:space="preserve">Чекати на сигнал про обчислення </w:t>
+      </w:r>
+      <w:r>
+        <w:rPr>
+          <w:lang w:val="en-US"/>
+        </w:rPr>
+        <w:t>q</w:t>
+      </w:r>
+      <w:r>
+        <w:t xml:space="preserve"> </w:t>
+      </w:r>
+      <w:r>
+        <w:rPr>
+          <w:lang w:val="uk-UA"/>
+        </w:rPr>
+        <w:t xml:space="preserve">у задачі </w:t>
+      </w:r>
+      <w:r>
+        <w:rPr>
+          <w:lang w:val="en-US"/>
+        </w:rPr>
+        <w:t>T</w:t>
+      </w:r>
+      <w:r>
+        <w:t>4</w:t>
+      </w:r>
+      <w:r>
+        <w:t>.</w:t>
+      </w:r>
+    </w:p>
+    <w:p>
+      <w:pPr>
+        <w:pStyle w:val="a3"/>
+        <w:numPr>
+          <w:ilvl w:val="0"/>
+          <w:numId w:val="2"/>
+        </w:numPr>
+      </w:pPr>
+      <w:r>
+        <w:rPr>
+          <w:lang w:val="uk-UA"/>
+        </w:rPr>
+        <w:t xml:space="preserve">Копіювання </w:t>
+      </w:r>
+      <w:r>
+        <w:rPr>
+          <w:lang w:val="en-US"/>
+        </w:rPr>
+        <w:t>q</w:t>
+      </w:r>
+      <w:r>
+        <w:rPr>
+          <w:vertAlign w:val="subscript"/>
+          <w:lang w:val="en-US"/>
+        </w:rPr>
+        <w:t>1</w:t>
+      </w:r>
+      <w:r>
+        <w:rPr>
+          <w:lang w:val="en-US"/>
+        </w:rPr>
         <w:t xml:space="preserve"> = </w:t>
       </w:r>
       <w:r>
         <w:rPr>
           <w:lang w:val="en-US"/>
         </w:rPr>
-        <w:t>min</w:t>
-      </w:r>
-      <w:r>
-        <w:t>(</w:t>
-      </w:r>
-      <w:r>
-        <w:rPr>
-          <w:lang w:val="en-US"/>
-        </w:rPr>
         <w:t>q</w:t>
       </w:r>
-      <w:r>
-        <w:t>,</w:t>
-      </w:r>
-      <w:r>
-        <w:rPr>
-          <w:lang w:val="en-US"/>
-        </w:rPr>
-        <w:t>q</w:t>
-      </w:r>
-      <w:r>
-        <w:t>1)</w:t>
-      </w:r>
     </w:p>
     <w:p>
       <w:pPr>
@@ -1416,45 +1848,32 @@
         <w:rPr>
           <w:lang w:val="uk-UA"/>
         </w:rPr>
-        <w:t xml:space="preserve">Сигнал задачі </w:t>
-      </w:r>
-      <w:r>
-        <w:rPr>
-          <w:lang w:val="en-US"/>
-        </w:rPr>
-        <w:t>T</w:t>
-      </w:r>
-      <w:r>
-        <w:t>2</w:t>
-      </w:r>
-      <w:r>
-        <w:t xml:space="preserve"> </w:t>
-      </w:r>
-      <w:r>
-        <w:rPr>
-          <w:lang w:val="uk-UA"/>
-        </w:rPr>
-        <w:t>про</w:t>
-      </w:r>
-      <w:r>
-        <w:t xml:space="preserve"> </w:t>
-      </w:r>
-      <w:proofErr w:type="spellStart"/>
-      <w:r>
-        <w:t>обчислення</w:t>
-      </w:r>
-      <w:proofErr w:type="spellEnd"/>
-      <w:r>
-        <w:t xml:space="preserve"> </w:t>
-      </w:r>
-      <w:r>
-        <w:rPr>
-          <w:lang w:val="en-US"/>
-        </w:rPr>
-        <w:t>m</w:t>
-      </w:r>
-      <w:r>
-        <w:t>.</w:t>
+        <w:t xml:space="preserve">Копіювання </w:t>
+      </w:r>
+      <w:r>
+        <w:rPr>
+          <w:lang w:val="en-US"/>
+        </w:rPr>
+        <w:t>p</w:t>
+      </w:r>
+      <w:r>
+        <w:rPr>
+          <w:vertAlign w:val="subscript"/>
+          <w:lang w:val="en-US"/>
+        </w:rPr>
+        <w:t>1</w:t>
+      </w:r>
+      <w:r>
+        <w:rPr>
+          <w:lang w:val="en-US"/>
+        </w:rPr>
+        <w:t xml:space="preserve"> = </w:t>
+      </w:r>
+      <w:r>
+        <w:rPr>
+          <w:lang w:val="en-US"/>
+        </w:rPr>
+        <w:t>p</w:t>
       </w:r>
     </w:p>
     <w:p>
@@ -1465,229 +1884,6 @@
           <w:numId w:val="2"/>
         </w:numPr>
       </w:pPr>
-      <w:r>
-        <w:rPr>
-          <w:lang w:val="uk-UA"/>
-        </w:rPr>
-        <w:t xml:space="preserve">Сигнал задачі </w:t>
-      </w:r>
-      <w:r>
-        <w:rPr>
-          <w:lang w:val="en-US"/>
-        </w:rPr>
-        <w:t>T</w:t>
-      </w:r>
-      <w:r>
-        <w:t>3</w:t>
-      </w:r>
-      <w:r>
-        <w:t xml:space="preserve"> </w:t>
-      </w:r>
-      <w:r>
-        <w:rPr>
-          <w:lang w:val="uk-UA"/>
-        </w:rPr>
-        <w:t>про</w:t>
-      </w:r>
-      <w:r>
-        <w:t xml:space="preserve"> </w:t>
-      </w:r>
-      <w:proofErr w:type="spellStart"/>
-      <w:r>
-        <w:t>обчислення</w:t>
-      </w:r>
-      <w:proofErr w:type="spellEnd"/>
-      <w:r>
-        <w:t xml:space="preserve"> </w:t>
-      </w:r>
-      <w:r>
-        <w:rPr>
-          <w:lang w:val="en-US"/>
-        </w:rPr>
-        <w:t>m</w:t>
-      </w:r>
-      <w:r>
-        <w:t>.</w:t>
-      </w:r>
-    </w:p>
-    <w:p>
-      <w:pPr>
-        <w:pStyle w:val="a3"/>
-        <w:numPr>
-          <w:ilvl w:val="0"/>
-          <w:numId w:val="2"/>
-        </w:numPr>
-      </w:pPr>
-      <w:r>
-        <w:rPr>
-          <w:lang w:val="uk-UA"/>
-        </w:rPr>
-        <w:t xml:space="preserve">Сигнал задачі </w:t>
-      </w:r>
-      <w:r>
-        <w:rPr>
-          <w:lang w:val="en-US"/>
-        </w:rPr>
-        <w:t>T</w:t>
-      </w:r>
-      <w:r>
-        <w:t>4</w:t>
-      </w:r>
-      <w:r>
-        <w:t xml:space="preserve"> </w:t>
-      </w:r>
-      <w:r>
-        <w:rPr>
-          <w:lang w:val="uk-UA"/>
-        </w:rPr>
-        <w:t>про</w:t>
-      </w:r>
-      <w:r>
-        <w:t xml:space="preserve"> </w:t>
-      </w:r>
-      <w:proofErr w:type="spellStart"/>
-      <w:r>
-        <w:t>обчислення</w:t>
-      </w:r>
-      <w:proofErr w:type="spellEnd"/>
-      <w:r>
-        <w:t xml:space="preserve"> </w:t>
-      </w:r>
-      <w:r>
-        <w:rPr>
-          <w:lang w:val="en-US"/>
-        </w:rPr>
-        <w:t>m</w:t>
-      </w:r>
-      <w:r>
-        <w:t>.</w:t>
-      </w:r>
-    </w:p>
-    <w:p>
-      <w:pPr>
-        <w:pStyle w:val="a3"/>
-        <w:numPr>
-          <w:ilvl w:val="0"/>
-          <w:numId w:val="2"/>
-        </w:numPr>
-      </w:pPr>
-      <w:r>
-        <w:rPr>
-          <w:lang w:val="uk-UA"/>
-        </w:rPr>
-        <w:t xml:space="preserve">Чекати на сигнал про обчислення </w:t>
-      </w:r>
-      <w:r>
-        <w:rPr>
-          <w:lang w:val="en-US"/>
-        </w:rPr>
-        <w:t>m</w:t>
-      </w:r>
-      <w:r>
-        <w:t xml:space="preserve"> </w:t>
-      </w:r>
-      <w:r>
-        <w:rPr>
-          <w:lang w:val="uk-UA"/>
-        </w:rPr>
-        <w:t xml:space="preserve">у задачі </w:t>
-      </w:r>
-      <w:r>
-        <w:rPr>
-          <w:lang w:val="en-US"/>
-        </w:rPr>
-        <w:t>T</w:t>
-      </w:r>
-      <w:r>
-        <w:t>2.</w:t>
-      </w:r>
-    </w:p>
-    <w:p>
-      <w:pPr>
-        <w:pStyle w:val="a3"/>
-        <w:numPr>
-          <w:ilvl w:val="0"/>
-          <w:numId w:val="2"/>
-        </w:numPr>
-      </w:pPr>
-      <w:r>
-        <w:rPr>
-          <w:lang w:val="uk-UA"/>
-        </w:rPr>
-        <w:t xml:space="preserve">Чекати на сигнал про обчислення </w:t>
-      </w:r>
-      <w:r>
-        <w:rPr>
-          <w:lang w:val="en-US"/>
-        </w:rPr>
-        <w:t>m</w:t>
-      </w:r>
-      <w:r>
-        <w:t xml:space="preserve"> </w:t>
-      </w:r>
-      <w:r>
-        <w:rPr>
-          <w:lang w:val="uk-UA"/>
-        </w:rPr>
-        <w:t xml:space="preserve">у задачі </w:t>
-      </w:r>
-      <w:r>
-        <w:rPr>
-          <w:lang w:val="en-US"/>
-        </w:rPr>
-        <w:t>T</w:t>
-      </w:r>
-      <w:r>
-        <w:t>3</w:t>
-      </w:r>
-      <w:r>
-        <w:t>.</w:t>
-      </w:r>
-    </w:p>
-    <w:p>
-      <w:pPr>
-        <w:pStyle w:val="a3"/>
-        <w:numPr>
-          <w:ilvl w:val="0"/>
-          <w:numId w:val="2"/>
-        </w:numPr>
-      </w:pPr>
-      <w:r>
-        <w:rPr>
-          <w:lang w:val="uk-UA"/>
-        </w:rPr>
-        <w:t xml:space="preserve">Чекати на сигнал про обчислення </w:t>
-      </w:r>
-      <w:r>
-        <w:rPr>
-          <w:lang w:val="en-US"/>
-        </w:rPr>
-        <w:t>m</w:t>
-      </w:r>
-      <w:r>
-        <w:t xml:space="preserve"> </w:t>
-      </w:r>
-      <w:r>
-        <w:rPr>
-          <w:lang w:val="uk-UA"/>
-        </w:rPr>
-        <w:t xml:space="preserve">у задачі </w:t>
-      </w:r>
-      <w:r>
-        <w:rPr>
-          <w:lang w:val="en-US"/>
-        </w:rPr>
-        <w:t>T</w:t>
-      </w:r>
-      <w:r>
-        <w:rPr>
-          <w:lang w:val="en-US"/>
-        </w:rPr>
-        <w:t>4</w:t>
-      </w:r>
-      <w:r>
-        <w:t>.</w:t>
-      </w:r>
     </w:p>
     <w:p/>
     <w:sectPr>
@@ -2334,7 +2530,7 @@
   <a:themeElements>
     <a:clrScheme name="Стандартная">
       <a:dk1>
-        <a:sysClr val="windowText" lastClr="2E353D"/>
+        <a:sysClr val="windowText" lastClr="000000"/>
       </a:dk1>
       <a:lt1>
         <a:sysClr val="window" lastClr="FFFFFF"/>

--- a/ЛР2 2etap.docx
+++ b/ЛР2 2etap.docx
@@ -127,52 +127,14 @@
         </w:rPr>
         <w:t xml:space="preserve"> </w:t>
       </w:r>
-      <w:proofErr w:type="spellStart"/>
-      <w:r>
-        <w:rPr>
-          <w:b/>
-          <w:bCs/>
-          <w:lang w:val="en-US"/>
-        </w:rPr>
-        <w:t>Побудова</w:t>
-      </w:r>
-      <w:proofErr w:type="spellEnd"/>
-      <w:r>
-        <w:rPr>
-          <w:b/>
-          <w:bCs/>
-          <w:lang w:val="en-US"/>
-        </w:rPr>
-        <w:t xml:space="preserve"> </w:t>
-      </w:r>
-      <w:proofErr w:type="spellStart"/>
-      <w:r>
-        <w:rPr>
-          <w:b/>
-          <w:bCs/>
-          <w:lang w:val="en-US"/>
-        </w:rPr>
-        <w:t>паралельного</w:t>
-      </w:r>
-      <w:proofErr w:type="spellEnd"/>
-      <w:r>
-        <w:rPr>
-          <w:b/>
-          <w:bCs/>
-          <w:lang w:val="en-US"/>
-        </w:rPr>
-        <w:t xml:space="preserve"> </w:t>
-      </w:r>
-      <w:proofErr w:type="spellStart"/>
-      <w:r>
-        <w:rPr>
-          <w:b/>
-          <w:bCs/>
-          <w:lang w:val="en-US"/>
-        </w:rPr>
-        <w:t>алгоритму</w:t>
-      </w:r>
-      <w:proofErr w:type="spellEnd"/>
+      <w:r>
+        <w:rPr>
+          <w:b/>
+          <w:bCs/>
+          <w:lang w:val="en-US"/>
+        </w:rPr>
+        <w:t>Побудова паралельного алгоритму</w:t>
+      </w:r>
     </w:p>
     <w:p>
       <w:pPr>
@@ -485,25 +447,7 @@
           <w:bCs/>
           <w:lang w:val="en-US"/>
         </w:rPr>
-        <w:t xml:space="preserve">qi = min(B), </w:t>
-      </w:r>
-      <w:proofErr w:type="spellStart"/>
-      <w:r>
-        <w:rPr>
-          <w:b/>
-          <w:bCs/>
-          <w:lang w:val="en-US"/>
-        </w:rPr>
-        <w:t>i</w:t>
-      </w:r>
-      <w:proofErr w:type="spellEnd"/>
-      <w:r>
-        <w:rPr>
-          <w:b/>
-          <w:bCs/>
-          <w:lang w:val="en-US"/>
-        </w:rPr>
-        <w:t xml:space="preserve"> = 1-4</w:t>
+        <w:t>qi = min(B), i = 1-4</w:t>
       </w:r>
     </w:p>
     <w:p>
@@ -536,7 +480,6 @@
         </w:rPr>
         <w:t xml:space="preserve"> = </w:t>
       </w:r>
-      <w:proofErr w:type="gramStart"/>
       <w:r>
         <w:rPr>
           <w:b/>
@@ -553,7 +496,6 @@
         </w:rPr>
         <w:t>(</w:t>
       </w:r>
-      <w:proofErr w:type="gramEnd"/>
       <w:r>
         <w:rPr>
           <w:b/>
@@ -631,9 +573,17 @@
         <w:rPr>
           <w:b/>
           <w:bCs/>
-          <w:lang w:val="en-US"/>
-        </w:rPr>
-        <w:t>ai = L</w:t>
+          <w:lang w:val="uk-UA"/>
+        </w:rPr>
+        <w:t>с</w:t>
+      </w:r>
+      <w:r>
+        <w:rPr>
+          <w:b/>
+          <w:bCs/>
+          <w:lang w:val="en-US"/>
+        </w:rPr>
+        <w:t>i = L</w:t>
       </w:r>
       <w:r>
         <w:rPr>
@@ -932,37 +882,8 @@
         <w:t>Етап №2</w:t>
       </w:r>
       <w:r>
-        <w:t xml:space="preserve"> </w:t>
-      </w:r>
-      <w:proofErr w:type="spellStart"/>
-      <w:r>
-        <w:t>Опис</w:t>
-      </w:r>
-      <w:proofErr w:type="spellEnd"/>
-      <w:r>
-        <w:t xml:space="preserve"> </w:t>
-      </w:r>
-      <w:proofErr w:type="spellStart"/>
-      <w:r>
-        <w:t>алгоритмів</w:t>
-      </w:r>
-      <w:proofErr w:type="spellEnd"/>
-      <w:r>
-        <w:t xml:space="preserve"> </w:t>
-      </w:r>
-      <w:proofErr w:type="spellStart"/>
-      <w:r>
-        <w:t>роботи</w:t>
-      </w:r>
-      <w:proofErr w:type="spellEnd"/>
-      <w:r>
-        <w:t xml:space="preserve"> кожного </w:t>
-      </w:r>
-      <w:proofErr w:type="spellStart"/>
-      <w:r>
-        <w:t>процесу</w:t>
-      </w:r>
-      <w:proofErr w:type="spellEnd"/>
+        <w:t xml:space="preserve"> Опис алгоритмів роботи кожного процесу</w:t>
+      </w:r>
     </w:p>
     <w:p>
       <w:pPr>
@@ -1173,21 +1094,1308 @@
         <w:rPr>
           <w:lang w:val="uk-UA"/>
         </w:rPr>
+        <w:t>Чекати на введення</w:t>
+      </w:r>
+      <w:r>
+        <w:t xml:space="preserve"> </w:t>
+      </w:r>
+      <w:r>
+        <w:rPr>
+          <w:lang w:val="en-US"/>
+        </w:rPr>
+        <w:t>A</w:t>
+      </w:r>
+      <w:r>
+        <w:t xml:space="preserve">, </w:t>
+      </w:r>
+      <w:r>
+        <w:rPr>
+          <w:lang w:val="en-US"/>
+        </w:rPr>
+        <w:t>MR</w:t>
+      </w:r>
+      <w:r>
+        <w:t xml:space="preserve"> </w:t>
+      </w:r>
+      <w:r>
+        <w:rPr>
+          <w:lang w:val="uk-UA"/>
+        </w:rPr>
+        <w:t xml:space="preserve">у задачі </w:t>
+      </w:r>
+      <w:r>
+        <w:rPr>
+          <w:lang w:val="en-US"/>
+        </w:rPr>
+        <w:t>T</w:t>
+      </w:r>
+      <w:r>
+        <w:t>2.</w:t>
+      </w:r>
+    </w:p>
+    <w:p>
+      <w:pPr>
+        <w:pStyle w:val="a3"/>
+        <w:numPr>
+          <w:ilvl w:val="0"/>
+          <w:numId w:val="2"/>
+        </w:numPr>
+      </w:pPr>
+      <w:r>
+        <w:rPr>
+          <w:lang w:val="uk-UA"/>
+        </w:rPr>
         <w:t xml:space="preserve">Чекати на введення </w:t>
       </w:r>
       <w:r>
         <w:rPr>
           <w:lang w:val="en-US"/>
         </w:rPr>
+        <w:t>MB</w:t>
+      </w:r>
+      <w:r>
+        <w:t xml:space="preserve">, </w:t>
+      </w:r>
+      <w:r>
+        <w:rPr>
+          <w:lang w:val="en-US"/>
+        </w:rPr>
+        <w:t>B</w:t>
+      </w:r>
+      <w:r>
+        <w:t xml:space="preserve">, </w:t>
+      </w:r>
+      <w:r>
+        <w:rPr>
+          <w:lang w:val="en-US"/>
+        </w:rPr>
+        <w:t>p</w:t>
+      </w:r>
+      <w:r>
+        <w:t xml:space="preserve"> </w:t>
+      </w:r>
+      <w:r>
+        <w:rPr>
+          <w:lang w:val="uk-UA"/>
+        </w:rPr>
+        <w:t xml:space="preserve">у задачі </w:t>
+      </w:r>
+      <w:r>
+        <w:rPr>
+          <w:lang w:val="en-US"/>
+        </w:rPr>
+        <w:t>T</w:t>
+      </w:r>
+      <w:r>
+        <w:t>3</w:t>
+      </w:r>
+      <w:r>
+        <w:t>.</w:t>
+      </w:r>
+    </w:p>
+    <w:p>
+      <w:pPr>
+        <w:pStyle w:val="a3"/>
+        <w:numPr>
+          <w:ilvl w:val="0"/>
+          <w:numId w:val="2"/>
+        </w:numPr>
+      </w:pPr>
+      <w:r>
+        <w:rPr>
+          <w:lang w:val="uk-UA"/>
+        </w:rPr>
+        <w:t xml:space="preserve">Обчислення 1: </w:t>
+      </w:r>
+      <w:r>
+        <w:rPr>
+          <w:lang w:val="en-US"/>
+        </w:rPr>
+        <w:t>M = A*MB</w:t>
+      </w:r>
+      <w:r>
+        <w:rPr>
+          <w:vertAlign w:val="subscript"/>
+          <w:lang w:val="en-US"/>
+        </w:rPr>
+        <w:t>H</w:t>
+      </w:r>
+    </w:p>
+    <w:p>
+      <w:pPr>
+        <w:pStyle w:val="a3"/>
+        <w:numPr>
+          <w:ilvl w:val="0"/>
+          <w:numId w:val="2"/>
+        </w:numPr>
+      </w:pPr>
+      <w:r>
+        <w:rPr>
+          <w:lang w:val="uk-UA"/>
+        </w:rPr>
+        <w:t xml:space="preserve">Обчислення 2: </w:t>
+      </w:r>
+      <w:r>
+        <w:rPr>
+          <w:lang w:val="en-US"/>
+        </w:rPr>
+        <w:t>MT = MZ*MR</w:t>
+      </w:r>
+      <w:r>
+        <w:rPr>
+          <w:vertAlign w:val="subscript"/>
+          <w:lang w:val="en-US"/>
+        </w:rPr>
+        <w:t>H</w:t>
+      </w:r>
+    </w:p>
+    <w:p>
+      <w:pPr>
+        <w:pStyle w:val="a3"/>
+        <w:numPr>
+          <w:ilvl w:val="0"/>
+          <w:numId w:val="2"/>
+        </w:numPr>
+      </w:pPr>
+      <w:r>
+        <w:rPr>
+          <w:lang w:val="uk-UA"/>
+        </w:rPr>
+        <w:t xml:space="preserve">Обчислення </w:t>
+      </w:r>
+      <w:r>
+        <w:rPr>
+          <w:lang w:val="en-US"/>
+        </w:rPr>
+        <w:t>3</w:t>
+      </w:r>
+      <w:r>
+        <w:rPr>
+          <w:lang w:val="uk-UA"/>
+        </w:rPr>
+        <w:t xml:space="preserve">: </w:t>
+      </w:r>
+      <w:r>
+        <w:rPr>
+          <w:lang w:val="en-US"/>
+        </w:rPr>
+        <w:t>N = B*MT</w:t>
+      </w:r>
+      <w:r>
+        <w:rPr>
+          <w:vertAlign w:val="subscript"/>
+          <w:lang w:val="en-US"/>
+        </w:rPr>
+        <w:t>H</w:t>
+      </w:r>
+    </w:p>
+    <w:p>
+      <w:pPr>
+        <w:pStyle w:val="a3"/>
+        <w:numPr>
+          <w:ilvl w:val="0"/>
+          <w:numId w:val="2"/>
+        </w:numPr>
+      </w:pPr>
+      <w:r>
+        <w:rPr>
+          <w:lang w:val="uk-UA"/>
+        </w:rPr>
+        <w:t xml:space="preserve">Обчислення </w:t>
+      </w:r>
+      <w:r>
+        <w:rPr>
+          <w:lang w:val="en-US"/>
+        </w:rPr>
+        <w:t>4</w:t>
+      </w:r>
+      <w:r>
+        <w:rPr>
+          <w:lang w:val="en-US"/>
+        </w:rPr>
+        <w:t>:</w:t>
+      </w:r>
+      <w:r>
+        <w:rPr>
+          <w:lang w:val="uk-UA"/>
+        </w:rPr>
+        <w:t xml:space="preserve"> </w:t>
+      </w:r>
+      <w:r>
+        <w:rPr>
+          <w:lang w:val="en-US"/>
+        </w:rPr>
+        <w:t>q</w:t>
+      </w:r>
+      <w:r>
+        <w:rPr>
+          <w:vertAlign w:val="subscript"/>
+          <w:lang w:val="en-US"/>
+        </w:rPr>
+        <w:t>1</w:t>
+      </w:r>
+      <w:r>
+        <w:rPr>
+          <w:lang w:val="en-US"/>
+        </w:rPr>
+        <w:t xml:space="preserve"> = min(B)</w:t>
+      </w:r>
+    </w:p>
+    <w:p>
+      <w:pPr>
+        <w:pStyle w:val="a3"/>
+        <w:numPr>
+          <w:ilvl w:val="0"/>
+          <w:numId w:val="2"/>
+        </w:numPr>
+      </w:pPr>
+      <w:r>
+        <w:rPr>
+          <w:lang w:val="uk-UA"/>
+        </w:rPr>
+        <w:t>Обчислення</w:t>
+      </w:r>
+      <w:r>
+        <w:t xml:space="preserve"> </w:t>
+      </w:r>
+      <w:r>
+        <w:t>5</w:t>
+      </w:r>
+      <w:r>
+        <w:t>:</w:t>
+      </w:r>
+      <w:r>
+        <w:rPr>
+          <w:lang w:val="uk-UA"/>
+        </w:rPr>
+        <w:t xml:space="preserve"> </w:t>
+      </w:r>
+      <w:r>
+        <w:rPr>
+          <w:lang w:val="en-US"/>
+        </w:rPr>
+        <w:t>q</w:t>
+      </w:r>
+      <w:r>
+        <w:t xml:space="preserve"> = </w:t>
+      </w:r>
+      <w:r>
+        <w:rPr>
+          <w:lang w:val="en-US"/>
+        </w:rPr>
+        <w:t>min</w:t>
+      </w:r>
+      <w:r>
+        <w:t>(</w:t>
+      </w:r>
+      <w:r>
+        <w:rPr>
+          <w:lang w:val="en-US"/>
+        </w:rPr>
+        <w:t>q</w:t>
+      </w:r>
+      <w:r>
+        <w:t>,</w:t>
+      </w:r>
+      <w:r>
+        <w:rPr>
+          <w:lang w:val="en-US"/>
+        </w:rPr>
+        <w:t>q</w:t>
+      </w:r>
+      <w:r>
+        <w:rPr>
+          <w:vertAlign w:val="subscript"/>
+        </w:rPr>
+        <w:t>1</w:t>
+      </w:r>
+      <w:r>
+        <w:t>)</w:t>
+      </w:r>
+    </w:p>
+    <w:p>
+      <w:pPr>
+        <w:pStyle w:val="a3"/>
+        <w:numPr>
+          <w:ilvl w:val="0"/>
+          <w:numId w:val="2"/>
+        </w:numPr>
+      </w:pPr>
+      <w:r>
+        <w:rPr>
+          <w:lang w:val="uk-UA"/>
+        </w:rPr>
+        <w:t xml:space="preserve">Сигнал задачі </w:t>
+      </w:r>
+      <w:r>
+        <w:rPr>
+          <w:lang w:val="en-US"/>
+        </w:rPr>
+        <w:t>T</w:t>
+      </w:r>
+      <w:r>
+        <w:t>2</w:t>
+      </w:r>
+      <w:r>
+        <w:t xml:space="preserve"> </w:t>
+      </w:r>
+      <w:r>
+        <w:rPr>
+          <w:lang w:val="uk-UA"/>
+        </w:rPr>
+        <w:t>про</w:t>
+      </w:r>
+      <w:r>
+        <w:t xml:space="preserve"> обчислення </w:t>
+      </w:r>
+      <w:r>
+        <w:rPr>
+          <w:lang w:val="en-US"/>
+        </w:rPr>
+        <w:t>q</w:t>
+      </w:r>
+      <w:r>
+        <w:t>.</w:t>
+      </w:r>
+    </w:p>
+    <w:p>
+      <w:pPr>
+        <w:pStyle w:val="a3"/>
+        <w:numPr>
+          <w:ilvl w:val="0"/>
+          <w:numId w:val="2"/>
+        </w:numPr>
+      </w:pPr>
+      <w:r>
+        <w:rPr>
+          <w:lang w:val="uk-UA"/>
+        </w:rPr>
+        <w:t xml:space="preserve">Сигнал задачі </w:t>
+      </w:r>
+      <w:r>
+        <w:rPr>
+          <w:lang w:val="en-US"/>
+        </w:rPr>
+        <w:t>T</w:t>
+      </w:r>
+      <w:r>
+        <w:t>3</w:t>
+      </w:r>
+      <w:r>
+        <w:t xml:space="preserve"> </w:t>
+      </w:r>
+      <w:r>
+        <w:rPr>
+          <w:lang w:val="uk-UA"/>
+        </w:rPr>
+        <w:t>про</w:t>
+      </w:r>
+      <w:r>
+        <w:t xml:space="preserve"> обчислення </w:t>
+      </w:r>
+      <w:r>
+        <w:rPr>
+          <w:lang w:val="en-US"/>
+        </w:rPr>
+        <w:t>q</w:t>
+      </w:r>
+      <w:r>
+        <w:t>.</w:t>
+      </w:r>
+    </w:p>
+    <w:p>
+      <w:pPr>
+        <w:pStyle w:val="a3"/>
+        <w:numPr>
+          <w:ilvl w:val="0"/>
+          <w:numId w:val="2"/>
+        </w:numPr>
+      </w:pPr>
+      <w:r>
+        <w:rPr>
+          <w:lang w:val="uk-UA"/>
+        </w:rPr>
+        <w:t xml:space="preserve">Сигнал задачі </w:t>
+      </w:r>
+      <w:r>
+        <w:rPr>
+          <w:lang w:val="en-US"/>
+        </w:rPr>
+        <w:t>T</w:t>
+      </w:r>
+      <w:r>
+        <w:t>4</w:t>
+      </w:r>
+      <w:r>
+        <w:t xml:space="preserve"> </w:t>
+      </w:r>
+      <w:r>
+        <w:rPr>
+          <w:lang w:val="uk-UA"/>
+        </w:rPr>
+        <w:t>про</w:t>
+      </w:r>
+      <w:r>
+        <w:t xml:space="preserve"> обчислення </w:t>
+      </w:r>
+      <w:r>
+        <w:rPr>
+          <w:lang w:val="en-US"/>
+        </w:rPr>
+        <w:t>q</w:t>
+      </w:r>
+      <w:r>
+        <w:t>.</w:t>
+      </w:r>
+    </w:p>
+    <w:p>
+      <w:pPr>
+        <w:pStyle w:val="a3"/>
+        <w:numPr>
+          <w:ilvl w:val="0"/>
+          <w:numId w:val="2"/>
+        </w:numPr>
+      </w:pPr>
+      <w:r>
+        <w:rPr>
+          <w:lang w:val="uk-UA"/>
+        </w:rPr>
+        <w:t xml:space="preserve">Чекати на сигнал про обчислення </w:t>
+      </w:r>
+      <w:r>
+        <w:rPr>
+          <w:lang w:val="en-US"/>
+        </w:rPr>
+        <w:t>q</w:t>
+      </w:r>
+      <w:r>
+        <w:t xml:space="preserve"> </w:t>
+      </w:r>
+      <w:r>
+        <w:rPr>
+          <w:lang w:val="uk-UA"/>
+        </w:rPr>
+        <w:t xml:space="preserve">у задачі </w:t>
+      </w:r>
+      <w:r>
+        <w:rPr>
+          <w:lang w:val="en-US"/>
+        </w:rPr>
+        <w:t>T</w:t>
+      </w:r>
+      <w:r>
+        <w:t>2.</w:t>
+      </w:r>
+    </w:p>
+    <w:p>
+      <w:pPr>
+        <w:pStyle w:val="a3"/>
+        <w:numPr>
+          <w:ilvl w:val="0"/>
+          <w:numId w:val="2"/>
+        </w:numPr>
+      </w:pPr>
+      <w:r>
+        <w:rPr>
+          <w:lang w:val="uk-UA"/>
+        </w:rPr>
+        <w:t xml:space="preserve">Чекати на сигнал про обчислення </w:t>
+      </w:r>
+      <w:r>
+        <w:rPr>
+          <w:lang w:val="en-US"/>
+        </w:rPr>
+        <w:t>q</w:t>
+      </w:r>
+      <w:r>
+        <w:t xml:space="preserve"> </w:t>
+      </w:r>
+      <w:r>
+        <w:rPr>
+          <w:lang w:val="uk-UA"/>
+        </w:rPr>
+        <w:t xml:space="preserve">у задачі </w:t>
+      </w:r>
+      <w:r>
+        <w:rPr>
+          <w:lang w:val="en-US"/>
+        </w:rPr>
+        <w:t>T</w:t>
+      </w:r>
+      <w:r>
+        <w:t>3</w:t>
+      </w:r>
+      <w:r>
+        <w:t>.</w:t>
+      </w:r>
+    </w:p>
+    <w:p>
+      <w:pPr>
+        <w:pStyle w:val="a3"/>
+        <w:numPr>
+          <w:ilvl w:val="0"/>
+          <w:numId w:val="2"/>
+        </w:numPr>
+      </w:pPr>
+      <w:r>
+        <w:rPr>
+          <w:lang w:val="uk-UA"/>
+        </w:rPr>
+        <w:t xml:space="preserve">Чекати на сигнал про обчислення </w:t>
+      </w:r>
+      <w:r>
+        <w:rPr>
+          <w:lang w:val="en-US"/>
+        </w:rPr>
+        <w:t>q</w:t>
+      </w:r>
+      <w:r>
+        <w:t xml:space="preserve"> </w:t>
+      </w:r>
+      <w:r>
+        <w:rPr>
+          <w:lang w:val="uk-UA"/>
+        </w:rPr>
+        <w:t xml:space="preserve">у задачі </w:t>
+      </w:r>
+      <w:r>
+        <w:rPr>
+          <w:lang w:val="en-US"/>
+        </w:rPr>
+        <w:t>T</w:t>
+      </w:r>
+      <w:r>
+        <w:t>4</w:t>
+      </w:r>
+      <w:r>
+        <w:t>.</w:t>
+      </w:r>
+    </w:p>
+    <w:p>
+      <w:pPr>
+        <w:pStyle w:val="a3"/>
+        <w:numPr>
+          <w:ilvl w:val="0"/>
+          <w:numId w:val="2"/>
+        </w:numPr>
+      </w:pPr>
+      <w:r>
+        <w:rPr>
+          <w:lang w:val="uk-UA"/>
+        </w:rPr>
+        <w:t xml:space="preserve">Копіювання </w:t>
+      </w:r>
+      <w:r>
+        <w:rPr>
+          <w:lang w:val="en-US"/>
+        </w:rPr>
+        <w:t>q</w:t>
+      </w:r>
+      <w:r>
+        <w:rPr>
+          <w:vertAlign w:val="subscript"/>
+          <w:lang w:val="en-US"/>
+        </w:rPr>
+        <w:t>1</w:t>
+      </w:r>
+      <w:r>
+        <w:rPr>
+          <w:lang w:val="en-US"/>
+        </w:rPr>
+        <w:t xml:space="preserve"> = </w:t>
+      </w:r>
+      <w:r>
+        <w:rPr>
+          <w:lang w:val="en-US"/>
+        </w:rPr>
+        <w:t>q</w:t>
+      </w:r>
+    </w:p>
+    <w:p>
+      <w:pPr>
+        <w:pStyle w:val="a3"/>
+        <w:numPr>
+          <w:ilvl w:val="0"/>
+          <w:numId w:val="2"/>
+        </w:numPr>
+      </w:pPr>
+      <w:r>
+        <w:rPr>
+          <w:lang w:val="uk-UA"/>
+        </w:rPr>
+        <w:t xml:space="preserve">Копіювання </w:t>
+      </w:r>
+      <w:r>
+        <w:rPr>
+          <w:lang w:val="en-US"/>
+        </w:rPr>
+        <w:t>p</w:t>
+      </w:r>
+      <w:r>
+        <w:rPr>
+          <w:vertAlign w:val="subscript"/>
+          <w:lang w:val="en-US"/>
+        </w:rPr>
+        <w:t>1</w:t>
+      </w:r>
+      <w:r>
+        <w:rPr>
+          <w:lang w:val="en-US"/>
+        </w:rPr>
+        <w:t xml:space="preserve"> = </w:t>
+      </w:r>
+      <w:r>
+        <w:rPr>
+          <w:lang w:val="en-US"/>
+        </w:rPr>
+        <w:t>p</w:t>
+      </w:r>
+    </w:p>
+    <w:p>
+      <w:pPr>
+        <w:pStyle w:val="a3"/>
+        <w:numPr>
+          <w:ilvl w:val="0"/>
+          <w:numId w:val="2"/>
+        </w:numPr>
+      </w:pPr>
+      <w:r>
+        <w:rPr>
+          <w:lang w:val="uk-UA"/>
+        </w:rPr>
+        <w:t xml:space="preserve">Обчислення </w:t>
+      </w:r>
+      <w:r>
+        <w:rPr>
+          <w:lang w:val="en-US"/>
+        </w:rPr>
+        <w:t>6</w:t>
+      </w:r>
+      <w:r>
+        <w:rPr>
+          <w:lang w:val="uk-UA"/>
+        </w:rPr>
+        <w:t xml:space="preserve">: </w:t>
+      </w:r>
+      <w:r>
+        <w:rPr>
+          <w:lang w:val="en-US"/>
+        </w:rPr>
+        <w:t>L = p*M</w:t>
+      </w:r>
+      <w:r>
+        <w:rPr>
+          <w:vertAlign w:val="subscript"/>
+          <w:lang w:val="en-US"/>
+        </w:rPr>
+        <w:t>H</w:t>
+      </w:r>
+    </w:p>
+    <w:p>
+      <w:pPr>
+        <w:pStyle w:val="a3"/>
+        <w:numPr>
+          <w:ilvl w:val="0"/>
+          <w:numId w:val="2"/>
+        </w:numPr>
+      </w:pPr>
+      <w:r>
+        <w:rPr>
+          <w:lang w:val="uk-UA"/>
+        </w:rPr>
+        <w:t xml:space="preserve">Обчислення 7: </w:t>
+      </w:r>
+      <w:r>
+        <w:rPr>
+          <w:lang w:val="en-US"/>
+        </w:rPr>
+        <w:t>c</w:t>
+      </w:r>
+      <w:r>
+        <w:rPr>
+          <w:vertAlign w:val="subscript"/>
+          <w:lang w:val="en-US"/>
+        </w:rPr>
+        <w:t>1</w:t>
+      </w:r>
+      <w:r>
+        <w:rPr>
+          <w:lang w:val="en-US"/>
+        </w:rPr>
+        <w:t xml:space="preserve"> = L</w:t>
+      </w:r>
+      <w:r>
+        <w:rPr>
+          <w:vertAlign w:val="subscript"/>
+          <w:lang w:val="en-US"/>
+        </w:rPr>
+        <w:t>H</w:t>
+      </w:r>
+      <w:r>
+        <w:rPr>
+          <w:lang w:val="en-US"/>
+        </w:rPr>
+        <w:t xml:space="preserve"> * N</w:t>
+      </w:r>
+      <w:r>
+        <w:rPr>
+          <w:vertAlign w:val="subscript"/>
+          <w:lang w:val="en-US"/>
+        </w:rPr>
+        <w:t>H</w:t>
+      </w:r>
+    </w:p>
+    <w:p>
+      <w:pPr>
+        <w:pStyle w:val="a3"/>
+        <w:numPr>
+          <w:ilvl w:val="0"/>
+          <w:numId w:val="2"/>
+        </w:numPr>
+      </w:pPr>
+      <w:r>
+        <w:rPr>
+          <w:lang w:val="uk-UA"/>
+        </w:rPr>
+        <w:t xml:space="preserve">Обчислення 8: </w:t>
+      </w:r>
+      <w:r>
+        <w:rPr>
+          <w:lang w:val="en-US"/>
+        </w:rPr>
+        <w:t>c = c + c</w:t>
+      </w:r>
+      <w:r>
+        <w:rPr>
+          <w:vertAlign w:val="subscript"/>
+          <w:lang w:val="en-US"/>
+        </w:rPr>
+        <w:t>1</w:t>
+      </w:r>
+    </w:p>
+    <w:p>
+      <w:pPr>
+        <w:pStyle w:val="a3"/>
+        <w:numPr>
+          <w:ilvl w:val="0"/>
+          <w:numId w:val="2"/>
+        </w:numPr>
+      </w:pPr>
+      <w:r>
+        <w:rPr>
+          <w:lang w:val="uk-UA"/>
+        </w:rPr>
+        <w:t xml:space="preserve">Сигнал задачі </w:t>
+      </w:r>
+      <w:r>
+        <w:rPr>
+          <w:lang w:val="en-US"/>
+        </w:rPr>
+        <w:t>T</w:t>
+      </w:r>
+      <w:r>
+        <w:t>2</w:t>
+      </w:r>
+      <w:r>
+        <w:t xml:space="preserve"> </w:t>
+      </w:r>
+      <w:r>
+        <w:rPr>
+          <w:lang w:val="uk-UA"/>
+        </w:rPr>
+        <w:t>про</w:t>
+      </w:r>
+      <w:r>
+        <w:t xml:space="preserve"> обчислення </w:t>
+      </w:r>
+      <w:r>
+        <w:rPr>
+          <w:lang w:val="uk-UA"/>
+        </w:rPr>
+        <w:t>с</w:t>
+      </w:r>
+      <w:r>
+        <w:rPr>
+          <w:lang w:val="uk-UA"/>
+        </w:rPr>
+        <w:t>.</w:t>
+      </w:r>
+    </w:p>
+    <w:p>
+      <w:pPr>
+        <w:pStyle w:val="a3"/>
+        <w:numPr>
+          <w:ilvl w:val="0"/>
+          <w:numId w:val="2"/>
+        </w:numPr>
+      </w:pPr>
+      <w:r>
+        <w:rPr>
+          <w:lang w:val="uk-UA"/>
+        </w:rPr>
+        <w:t xml:space="preserve">Сигнал задачі </w:t>
+      </w:r>
+      <w:r>
+        <w:rPr>
+          <w:lang w:val="en-US"/>
+        </w:rPr>
+        <w:t>T</w:t>
+      </w:r>
+      <w:r>
+        <w:rPr>
+          <w:lang w:val="uk-UA"/>
+        </w:rPr>
+        <w:t>3</w:t>
+      </w:r>
+      <w:r>
+        <w:t xml:space="preserve"> </w:t>
+      </w:r>
+      <w:r>
+        <w:rPr>
+          <w:lang w:val="uk-UA"/>
+        </w:rPr>
+        <w:t>про</w:t>
+      </w:r>
+      <w:r>
+        <w:t xml:space="preserve"> обчислення </w:t>
+      </w:r>
+      <w:r>
+        <w:rPr>
+          <w:lang w:val="uk-UA"/>
+        </w:rPr>
+        <w:t>с.</w:t>
+      </w:r>
+    </w:p>
+    <w:p>
+      <w:pPr>
+        <w:pStyle w:val="a3"/>
+        <w:numPr>
+          <w:ilvl w:val="0"/>
+          <w:numId w:val="2"/>
+        </w:numPr>
+      </w:pPr>
+      <w:r>
+        <w:rPr>
+          <w:lang w:val="uk-UA"/>
+        </w:rPr>
+        <w:t xml:space="preserve">Сигнал задачі </w:t>
+      </w:r>
+      <w:r>
+        <w:rPr>
+          <w:lang w:val="en-US"/>
+        </w:rPr>
+        <w:t>T</w:t>
+      </w:r>
+      <w:r>
+        <w:rPr>
+          <w:lang w:val="uk-UA"/>
+        </w:rPr>
+        <w:t>4</w:t>
+      </w:r>
+      <w:r>
+        <w:t xml:space="preserve"> </w:t>
+      </w:r>
+      <w:r>
+        <w:rPr>
+          <w:lang w:val="uk-UA"/>
+        </w:rPr>
+        <w:t>про</w:t>
+      </w:r>
+      <w:r>
+        <w:t xml:space="preserve"> обчислення </w:t>
+      </w:r>
+      <w:r>
+        <w:rPr>
+          <w:lang w:val="uk-UA"/>
+        </w:rPr>
+        <w:t>с.</w:t>
+      </w:r>
+    </w:p>
+    <w:p>
+      <w:pPr>
+        <w:pStyle w:val="a3"/>
+        <w:numPr>
+          <w:ilvl w:val="0"/>
+          <w:numId w:val="2"/>
+        </w:numPr>
+      </w:pPr>
+      <w:r>
+        <w:rPr>
+          <w:lang w:val="uk-UA"/>
+        </w:rPr>
+        <w:lastRenderedPageBreak/>
+        <w:t xml:space="preserve">Чекати на сигнал про обчислення </w:t>
+      </w:r>
+      <w:r>
+        <w:rPr>
+          <w:lang w:val="en-US"/>
+        </w:rPr>
+        <w:t>c</w:t>
+      </w:r>
+      <w:r>
+        <w:t xml:space="preserve"> </w:t>
+      </w:r>
+      <w:r>
+        <w:rPr>
+          <w:lang w:val="uk-UA"/>
+        </w:rPr>
+        <w:t xml:space="preserve">у задачі </w:t>
+      </w:r>
+      <w:r>
+        <w:rPr>
+          <w:lang w:val="en-US"/>
+        </w:rPr>
+        <w:t>T</w:t>
+      </w:r>
+      <w:r>
+        <w:t>2.</w:t>
+      </w:r>
+    </w:p>
+    <w:p>
+      <w:pPr>
+        <w:pStyle w:val="a3"/>
+        <w:numPr>
+          <w:ilvl w:val="0"/>
+          <w:numId w:val="2"/>
+        </w:numPr>
+      </w:pPr>
+      <w:r>
+        <w:rPr>
+          <w:lang w:val="uk-UA"/>
+        </w:rPr>
+        <w:t xml:space="preserve">Чекати на сигнал про обчислення </w:t>
+      </w:r>
+      <w:r>
+        <w:rPr>
+          <w:lang w:val="en-US"/>
+        </w:rPr>
+        <w:t>c</w:t>
+      </w:r>
+      <w:r>
+        <w:t xml:space="preserve"> </w:t>
+      </w:r>
+      <w:r>
+        <w:rPr>
+          <w:lang w:val="uk-UA"/>
+        </w:rPr>
+        <w:t xml:space="preserve">у задачі </w:t>
+      </w:r>
+      <w:r>
+        <w:rPr>
+          <w:lang w:val="en-US"/>
+        </w:rPr>
+        <w:t>T</w:t>
+      </w:r>
+      <w:r>
+        <w:t>3</w:t>
+      </w:r>
+      <w:r>
+        <w:t>.</w:t>
+      </w:r>
+    </w:p>
+    <w:p>
+      <w:pPr>
+        <w:pStyle w:val="a3"/>
+        <w:numPr>
+          <w:ilvl w:val="0"/>
+          <w:numId w:val="2"/>
+        </w:numPr>
+      </w:pPr>
+      <w:r>
+        <w:rPr>
+          <w:lang w:val="uk-UA"/>
+        </w:rPr>
+        <w:t xml:space="preserve">Чекати на сигнал про обчислення </w:t>
+      </w:r>
+      <w:r>
+        <w:rPr>
+          <w:lang w:val="en-US"/>
+        </w:rPr>
+        <w:t>c</w:t>
+      </w:r>
+      <w:r>
+        <w:t xml:space="preserve"> </w:t>
+      </w:r>
+      <w:r>
+        <w:rPr>
+          <w:lang w:val="uk-UA"/>
+        </w:rPr>
+        <w:t xml:space="preserve">у задачі </w:t>
+      </w:r>
+      <w:r>
+        <w:rPr>
+          <w:lang w:val="en-US"/>
+        </w:rPr>
+        <w:t>T</w:t>
+      </w:r>
+      <w:r>
+        <w:t>4</w:t>
+      </w:r>
+      <w:r>
+        <w:t>.</w:t>
+      </w:r>
+    </w:p>
+    <w:p>
+      <w:pPr>
+        <w:pStyle w:val="a3"/>
+        <w:numPr>
+          <w:ilvl w:val="0"/>
+          <w:numId w:val="2"/>
+        </w:numPr>
+      </w:pPr>
+      <w:r>
+        <w:rPr>
+          <w:lang w:val="uk-UA"/>
+        </w:rPr>
+        <w:t xml:space="preserve">Копіювання </w:t>
+      </w:r>
+      <w:r>
+        <w:rPr>
+          <w:lang w:val="en-US"/>
+        </w:rPr>
+        <w:t>c</w:t>
+      </w:r>
+      <w:r>
+        <w:rPr>
+          <w:vertAlign w:val="subscript"/>
+          <w:lang w:val="en-US"/>
+        </w:rPr>
+        <w:t>1</w:t>
+      </w:r>
+      <w:r>
+        <w:rPr>
+          <w:lang w:val="en-US"/>
+        </w:rPr>
+        <w:t xml:space="preserve"> = c</w:t>
+      </w:r>
+    </w:p>
+    <w:p>
+      <w:pPr>
+        <w:pStyle w:val="a3"/>
+        <w:numPr>
+          <w:ilvl w:val="0"/>
+          <w:numId w:val="2"/>
+        </w:numPr>
+      </w:pPr>
+      <w:r>
+        <w:rPr>
+          <w:lang w:val="uk-UA"/>
+        </w:rPr>
+        <w:t xml:space="preserve">Обчислення 9: </w:t>
+      </w:r>
+      <w:r>
+        <w:rPr>
+          <w:lang w:val="en-US"/>
+        </w:rPr>
+        <w:t>e = c + q</w:t>
+      </w:r>
+    </w:p>
+    <w:p>
+      <w:pPr>
+        <w:pStyle w:val="a3"/>
+        <w:numPr>
+          <w:ilvl w:val="0"/>
+          <w:numId w:val="2"/>
+        </w:numPr>
+      </w:pPr>
+      <w:r>
+        <w:rPr>
+          <w:lang w:val="uk-UA"/>
+        </w:rPr>
+        <w:t xml:space="preserve">Сигнал задачі </w:t>
+      </w:r>
+      <w:r>
+        <w:rPr>
+          <w:lang w:val="en-US"/>
+        </w:rPr>
+        <w:t>T</w:t>
+      </w:r>
+      <w:r>
+        <w:t xml:space="preserve">2 </w:t>
+      </w:r>
+      <w:r>
+        <w:rPr>
+          <w:lang w:val="uk-UA"/>
+        </w:rPr>
+        <w:t xml:space="preserve">про обчислення </w:t>
+      </w:r>
+      <w:r>
+        <w:rPr>
+          <w:lang w:val="en-US"/>
+        </w:rPr>
         <w:t>e</w:t>
       </w:r>
       <w:r>
+        <w:t>.</w:t>
+      </w:r>
+    </w:p>
+    <w:p>
+      <w:pPr>
+        <w:pStyle w:val="a3"/>
+        <w:rPr>
+          <w:lang w:val="en-US"/>
+        </w:rPr>
+      </w:pPr>
+    </w:p>
+    <w:p>
+      <w:pPr>
+        <w:pStyle w:val="a3"/>
+        <w:rPr>
+          <w:lang w:val="en-US"/>
+        </w:rPr>
+      </w:pPr>
+    </w:p>
+    <w:p>
+      <w:pPr>
+        <w:rPr>
+          <w:b/>
+          <w:bCs/>
+          <w:sz w:val="32"/>
+          <w:szCs w:val="32"/>
+          <w:lang w:val="en-US"/>
+        </w:rPr>
+      </w:pPr>
+      <w:r>
+        <w:rPr>
+          <w:b/>
+          <w:bCs/>
+          <w:sz w:val="32"/>
+          <w:szCs w:val="32"/>
+          <w:lang w:val="en-US"/>
+        </w:rPr>
+        <w:t>T</w:t>
+      </w:r>
+      <w:r>
+        <w:rPr>
+          <w:b/>
+          <w:bCs/>
+          <w:sz w:val="32"/>
+          <w:szCs w:val="32"/>
+          <w:lang w:val="en-US"/>
+        </w:rPr>
+        <w:t>2</w:t>
+      </w:r>
+    </w:p>
+    <w:p>
+      <w:pPr>
+        <w:pStyle w:val="a3"/>
+        <w:numPr>
+          <w:ilvl w:val="0"/>
+          <w:numId w:val="3"/>
+        </w:numPr>
+        <w:rPr>
+          <w:lang w:val="en-US"/>
+        </w:rPr>
+      </w:pPr>
+      <w:r>
+        <w:rPr>
+          <w:lang w:val="uk-UA"/>
+        </w:rPr>
+        <w:t xml:space="preserve">Уведення </w:t>
+      </w:r>
+      <w:r>
+        <w:rPr>
+          <w:lang w:val="en-US"/>
+        </w:rPr>
+        <w:t>A, MR</w:t>
+      </w:r>
+      <w:r>
+        <w:rPr>
+          <w:lang w:val="en-US"/>
+        </w:rPr>
+        <w:t>.</w:t>
+      </w:r>
+    </w:p>
+    <w:p>
+      <w:pPr>
+        <w:pStyle w:val="a3"/>
+        <w:numPr>
+          <w:ilvl w:val="0"/>
+          <w:numId w:val="3"/>
+        </w:numPr>
+      </w:pPr>
+      <w:r>
+        <w:rPr>
+          <w:lang w:val="uk-UA"/>
+        </w:rPr>
+        <w:t xml:space="preserve">Сигнал задачі </w:t>
+      </w:r>
+      <w:r>
+        <w:rPr>
+          <w:lang w:val="en-US"/>
+        </w:rPr>
+        <w:t>T</w:t>
+      </w:r>
+      <w:r>
+        <w:t>1</w:t>
+      </w:r>
+      <w:r>
+        <w:t xml:space="preserve"> </w:t>
+      </w:r>
+      <w:r>
+        <w:rPr>
+          <w:lang w:val="uk-UA"/>
+        </w:rPr>
+        <w:t xml:space="preserve">про введення </w:t>
+      </w:r>
+      <w:r>
+        <w:rPr>
+          <w:lang w:val="en-US"/>
+        </w:rPr>
+        <w:t>A</w:t>
+      </w:r>
+      <w:r>
         <w:t xml:space="preserve">, </w:t>
       </w:r>
       <w:r>
         <w:rPr>
           <w:lang w:val="en-US"/>
         </w:rPr>
+        <w:t>MR</w:t>
+      </w:r>
+      <w:r>
+        <w:t>.</w:t>
+      </w:r>
+    </w:p>
+    <w:p>
+      <w:pPr>
+        <w:pStyle w:val="a3"/>
+        <w:numPr>
+          <w:ilvl w:val="0"/>
+          <w:numId w:val="3"/>
+        </w:numPr>
+      </w:pPr>
+      <w:r>
+        <w:rPr>
+          <w:lang w:val="uk-UA"/>
+        </w:rPr>
+        <w:t xml:space="preserve">Сигнал задачі </w:t>
+      </w:r>
+      <w:r>
+        <w:rPr>
+          <w:lang w:val="en-US"/>
+        </w:rPr>
+        <w:t>T</w:t>
+      </w:r>
+      <w:r>
+        <w:rPr>
+          <w:lang w:val="uk-UA"/>
+        </w:rPr>
+        <w:t>3</w:t>
+      </w:r>
+      <w:r>
+        <w:t xml:space="preserve"> </w:t>
+      </w:r>
+      <w:r>
+        <w:rPr>
+          <w:lang w:val="uk-UA"/>
+        </w:rPr>
+        <w:t xml:space="preserve">про введення </w:t>
+      </w:r>
+      <w:r>
+        <w:rPr>
+          <w:lang w:val="en-US"/>
+        </w:rPr>
         <w:t>A</w:t>
       </w:r>
       <w:r>
@@ -1200,6 +2408,96 @@
         <w:t>MR</w:t>
       </w:r>
       <w:r>
+        <w:t>.</w:t>
+      </w:r>
+    </w:p>
+    <w:p>
+      <w:pPr>
+        <w:pStyle w:val="a3"/>
+        <w:numPr>
+          <w:ilvl w:val="0"/>
+          <w:numId w:val="3"/>
+        </w:numPr>
+      </w:pPr>
+      <w:r>
+        <w:rPr>
+          <w:lang w:val="uk-UA"/>
+        </w:rPr>
+        <w:t xml:space="preserve">Сигнал задачі </w:t>
+      </w:r>
+      <w:r>
+        <w:rPr>
+          <w:lang w:val="en-US"/>
+        </w:rPr>
+        <w:t>T</w:t>
+      </w:r>
+      <w:r>
+        <w:rPr>
+          <w:lang w:val="uk-UA"/>
+        </w:rPr>
+        <w:t>4</w:t>
+      </w:r>
+      <w:r>
+        <w:t xml:space="preserve"> </w:t>
+      </w:r>
+      <w:r>
+        <w:rPr>
+          <w:lang w:val="uk-UA"/>
+        </w:rPr>
+        <w:t xml:space="preserve">про введення </w:t>
+      </w:r>
+      <w:r>
+        <w:rPr>
+          <w:lang w:val="en-US"/>
+        </w:rPr>
+        <w:t>A</w:t>
+      </w:r>
+      <w:r>
+        <w:t xml:space="preserve">, </w:t>
+      </w:r>
+      <w:r>
+        <w:rPr>
+          <w:lang w:val="en-US"/>
+        </w:rPr>
+        <w:t>MR</w:t>
+      </w:r>
+      <w:r>
+        <w:t>.</w:t>
+      </w:r>
+    </w:p>
+    <w:p>
+      <w:pPr>
+        <w:pStyle w:val="a3"/>
+        <w:numPr>
+          <w:ilvl w:val="0"/>
+          <w:numId w:val="3"/>
+        </w:numPr>
+      </w:pPr>
+      <w:r>
+        <w:rPr>
+          <w:lang w:val="uk-UA"/>
+        </w:rPr>
+        <w:t>Чекати на введення</w:t>
+      </w:r>
+      <w:r>
+        <w:t xml:space="preserve"> </w:t>
+      </w:r>
+      <w:r>
+        <w:rPr>
+          <w:lang w:val="en-US"/>
+        </w:rPr>
+        <w:t>A</w:t>
+      </w:r>
+      <w:r>
+        <w:t xml:space="preserve">, </w:t>
+      </w:r>
+      <w:r>
+        <w:rPr>
+          <w:lang w:val="en-US"/>
+        </w:rPr>
+        <w:t>MR</w:t>
+      </w:r>
+      <w:r>
         <w:t xml:space="preserve"> </w:t>
       </w:r>
       <w:r>
@@ -1223,7 +2521,7 @@
         <w:pStyle w:val="a3"/>
         <w:numPr>
           <w:ilvl w:val="0"/>
-          <w:numId w:val="2"/>
+          <w:numId w:val="3"/>
         </w:numPr>
       </w:pPr>
       <w:r>
@@ -1283,7 +2581,7 @@
         <w:pStyle w:val="a3"/>
         <w:numPr>
           <w:ilvl w:val="0"/>
-          <w:numId w:val="2"/>
+          <w:numId w:val="3"/>
         </w:numPr>
       </w:pPr>
       <w:r>
@@ -1311,7 +2609,7 @@
         <w:pStyle w:val="a3"/>
         <w:numPr>
           <w:ilvl w:val="0"/>
-          <w:numId w:val="2"/>
+          <w:numId w:val="3"/>
         </w:numPr>
       </w:pPr>
       <w:r>
@@ -1339,14 +2637,510 @@
         <w:pStyle w:val="a3"/>
         <w:numPr>
           <w:ilvl w:val="0"/>
-          <w:numId w:val="2"/>
-        </w:numPr>
-      </w:pPr>
-      <w:r>
-        <w:rPr>
-          <w:lang w:val="uk-UA"/>
-        </w:rPr>
-        <w:t xml:space="preserve">Обчислення 3: </w:t>
+          <w:numId w:val="3"/>
+        </w:numPr>
+      </w:pPr>
+      <w:r>
+        <w:rPr>
+          <w:lang w:val="uk-UA"/>
+        </w:rPr>
+        <w:t xml:space="preserve">Обчислення </w:t>
+      </w:r>
+      <w:r>
+        <w:rPr>
+          <w:lang w:val="en-US"/>
+        </w:rPr>
+        <w:t>3</w:t>
+      </w:r>
+      <w:r>
+        <w:rPr>
+          <w:lang w:val="uk-UA"/>
+        </w:rPr>
+        <w:t xml:space="preserve">: </w:t>
+      </w:r>
+      <w:r>
+        <w:rPr>
+          <w:lang w:val="en-US"/>
+        </w:rPr>
+        <w:t>N = B*MT</w:t>
+      </w:r>
+      <w:r>
+        <w:rPr>
+          <w:vertAlign w:val="subscript"/>
+          <w:lang w:val="en-US"/>
+        </w:rPr>
+        <w:t>H</w:t>
+      </w:r>
+    </w:p>
+    <w:p>
+      <w:pPr>
+        <w:pStyle w:val="a3"/>
+        <w:numPr>
+          <w:ilvl w:val="0"/>
+          <w:numId w:val="3"/>
+        </w:numPr>
+      </w:pPr>
+      <w:r>
+        <w:rPr>
+          <w:lang w:val="uk-UA"/>
+        </w:rPr>
+        <w:t xml:space="preserve">Обчислення </w:t>
+      </w:r>
+      <w:r>
+        <w:rPr>
+          <w:lang w:val="en-US"/>
+        </w:rPr>
+        <w:t>4:</w:t>
+      </w:r>
+      <w:r>
+        <w:rPr>
+          <w:lang w:val="uk-UA"/>
+        </w:rPr>
+        <w:t xml:space="preserve"> </w:t>
+      </w:r>
+      <w:r>
+        <w:rPr>
+          <w:lang w:val="en-US"/>
+        </w:rPr>
+        <w:t>q</w:t>
+      </w:r>
+      <w:r>
+        <w:rPr>
+          <w:vertAlign w:val="subscript"/>
+          <w:lang w:val="en-US"/>
+        </w:rPr>
+        <w:t>1</w:t>
+      </w:r>
+      <w:r>
+        <w:rPr>
+          <w:lang w:val="en-US"/>
+        </w:rPr>
+        <w:t xml:space="preserve"> = min(B)</w:t>
+      </w:r>
+    </w:p>
+    <w:p>
+      <w:pPr>
+        <w:pStyle w:val="a3"/>
+        <w:numPr>
+          <w:ilvl w:val="0"/>
+          <w:numId w:val="3"/>
+        </w:numPr>
+      </w:pPr>
+      <w:r>
+        <w:rPr>
+          <w:lang w:val="uk-UA"/>
+        </w:rPr>
+        <w:t>Обчислення</w:t>
+      </w:r>
+      <w:r>
+        <w:t xml:space="preserve"> </w:t>
+      </w:r>
+      <w:r>
+        <w:t>5</w:t>
+      </w:r>
+      <w:r>
+        <w:t>:</w:t>
+      </w:r>
+      <w:r>
+        <w:rPr>
+          <w:lang w:val="uk-UA"/>
+        </w:rPr>
+        <w:t xml:space="preserve"> </w:t>
+      </w:r>
+      <w:r>
+        <w:rPr>
+          <w:lang w:val="en-US"/>
+        </w:rPr>
+        <w:t>q</w:t>
+      </w:r>
+      <w:r>
+        <w:t xml:space="preserve"> = </w:t>
+      </w:r>
+      <w:r>
+        <w:rPr>
+          <w:lang w:val="en-US"/>
+        </w:rPr>
+        <w:t>min</w:t>
+      </w:r>
+      <w:r>
+        <w:t>(</w:t>
+      </w:r>
+      <w:r>
+        <w:rPr>
+          <w:lang w:val="en-US"/>
+        </w:rPr>
+        <w:t>q</w:t>
+      </w:r>
+      <w:r>
+        <w:t>,</w:t>
+      </w:r>
+      <w:r>
+        <w:rPr>
+          <w:lang w:val="en-US"/>
+        </w:rPr>
+        <w:t>q</w:t>
+      </w:r>
+      <w:r>
+        <w:rPr>
+          <w:vertAlign w:val="subscript"/>
+        </w:rPr>
+        <w:t>1</w:t>
+      </w:r>
+      <w:r>
+        <w:t>)</w:t>
+      </w:r>
+    </w:p>
+    <w:p>
+      <w:pPr>
+        <w:pStyle w:val="a3"/>
+        <w:numPr>
+          <w:ilvl w:val="0"/>
+          <w:numId w:val="3"/>
+        </w:numPr>
+      </w:pPr>
+      <w:r>
+        <w:rPr>
+          <w:lang w:val="uk-UA"/>
+        </w:rPr>
+        <w:t xml:space="preserve">Сигнал задачі </w:t>
+      </w:r>
+      <w:r>
+        <w:rPr>
+          <w:lang w:val="en-US"/>
+        </w:rPr>
+        <w:t>T</w:t>
+      </w:r>
+      <w:r>
+        <w:t>2</w:t>
+      </w:r>
+      <w:r>
+        <w:t xml:space="preserve"> </w:t>
+      </w:r>
+      <w:r>
+        <w:rPr>
+          <w:lang w:val="uk-UA"/>
+        </w:rPr>
+        <w:t>про</w:t>
+      </w:r>
+      <w:r>
+        <w:t xml:space="preserve"> обчислення </w:t>
+      </w:r>
+      <w:r>
+        <w:rPr>
+          <w:lang w:val="en-US"/>
+        </w:rPr>
+        <w:t>q</w:t>
+      </w:r>
+      <w:r>
+        <w:t>.</w:t>
+      </w:r>
+    </w:p>
+    <w:p>
+      <w:pPr>
+        <w:pStyle w:val="a3"/>
+        <w:numPr>
+          <w:ilvl w:val="0"/>
+          <w:numId w:val="3"/>
+        </w:numPr>
+      </w:pPr>
+      <w:r>
+        <w:rPr>
+          <w:lang w:val="uk-UA"/>
+        </w:rPr>
+        <w:t xml:space="preserve">Сигнал задачі </w:t>
+      </w:r>
+      <w:r>
+        <w:rPr>
+          <w:lang w:val="en-US"/>
+        </w:rPr>
+        <w:t>T</w:t>
+      </w:r>
+      <w:r>
+        <w:t>3</w:t>
+      </w:r>
+      <w:r>
+        <w:t xml:space="preserve"> </w:t>
+      </w:r>
+      <w:r>
+        <w:rPr>
+          <w:lang w:val="uk-UA"/>
+        </w:rPr>
+        <w:t>про</w:t>
+      </w:r>
+      <w:r>
+        <w:t xml:space="preserve"> обчислення </w:t>
+      </w:r>
+      <w:r>
+        <w:rPr>
+          <w:lang w:val="en-US"/>
+        </w:rPr>
+        <w:t>q</w:t>
+      </w:r>
+      <w:r>
+        <w:t>.</w:t>
+      </w:r>
+    </w:p>
+    <w:p>
+      <w:pPr>
+        <w:pStyle w:val="a3"/>
+        <w:numPr>
+          <w:ilvl w:val="0"/>
+          <w:numId w:val="3"/>
+        </w:numPr>
+      </w:pPr>
+      <w:r>
+        <w:rPr>
+          <w:lang w:val="uk-UA"/>
+        </w:rPr>
+        <w:t xml:space="preserve">Сигнал задачі </w:t>
+      </w:r>
+      <w:r>
+        <w:rPr>
+          <w:lang w:val="en-US"/>
+        </w:rPr>
+        <w:t>T</w:t>
+      </w:r>
+      <w:r>
+        <w:t>4</w:t>
+      </w:r>
+      <w:r>
+        <w:t xml:space="preserve"> </w:t>
+      </w:r>
+      <w:r>
+        <w:rPr>
+          <w:lang w:val="uk-UA"/>
+        </w:rPr>
+        <w:t>про</w:t>
+      </w:r>
+      <w:r>
+        <w:t xml:space="preserve"> обчислення </w:t>
+      </w:r>
+      <w:r>
+        <w:rPr>
+          <w:lang w:val="en-US"/>
+        </w:rPr>
+        <w:t>q</w:t>
+      </w:r>
+      <w:r>
+        <w:t>.</w:t>
+      </w:r>
+    </w:p>
+    <w:p>
+      <w:pPr>
+        <w:pStyle w:val="a3"/>
+        <w:numPr>
+          <w:ilvl w:val="0"/>
+          <w:numId w:val="3"/>
+        </w:numPr>
+      </w:pPr>
+      <w:r>
+        <w:rPr>
+          <w:lang w:val="uk-UA"/>
+        </w:rPr>
+        <w:t xml:space="preserve">Чекати на сигнал про обчислення </w:t>
+      </w:r>
+      <w:r>
+        <w:rPr>
+          <w:lang w:val="en-US"/>
+        </w:rPr>
+        <w:t>q</w:t>
+      </w:r>
+      <w:r>
+        <w:t xml:space="preserve"> </w:t>
+      </w:r>
+      <w:r>
+        <w:rPr>
+          <w:lang w:val="uk-UA"/>
+        </w:rPr>
+        <w:t xml:space="preserve">у задачі </w:t>
+      </w:r>
+      <w:r>
+        <w:rPr>
+          <w:lang w:val="en-US"/>
+        </w:rPr>
+        <w:t>T</w:t>
+      </w:r>
+      <w:r>
+        <w:t>2.</w:t>
+      </w:r>
+    </w:p>
+    <w:p>
+      <w:pPr>
+        <w:pStyle w:val="a3"/>
+        <w:numPr>
+          <w:ilvl w:val="0"/>
+          <w:numId w:val="3"/>
+        </w:numPr>
+      </w:pPr>
+      <w:r>
+        <w:rPr>
+          <w:lang w:val="uk-UA"/>
+        </w:rPr>
+        <w:t xml:space="preserve">Чекати на сигнал про обчислення </w:t>
+      </w:r>
+      <w:r>
+        <w:rPr>
+          <w:lang w:val="en-US"/>
+        </w:rPr>
+        <w:t>q</w:t>
+      </w:r>
+      <w:r>
+        <w:t xml:space="preserve"> </w:t>
+      </w:r>
+      <w:r>
+        <w:rPr>
+          <w:lang w:val="uk-UA"/>
+        </w:rPr>
+        <w:t xml:space="preserve">у задачі </w:t>
+      </w:r>
+      <w:r>
+        <w:rPr>
+          <w:lang w:val="en-US"/>
+        </w:rPr>
+        <w:t>T</w:t>
+      </w:r>
+      <w:r>
+        <w:t>3</w:t>
+      </w:r>
+      <w:r>
+        <w:t>.</w:t>
+      </w:r>
+    </w:p>
+    <w:p>
+      <w:pPr>
+        <w:pStyle w:val="a3"/>
+        <w:numPr>
+          <w:ilvl w:val="0"/>
+          <w:numId w:val="3"/>
+        </w:numPr>
+      </w:pPr>
+      <w:r>
+        <w:rPr>
+          <w:lang w:val="uk-UA"/>
+        </w:rPr>
+        <w:t xml:space="preserve">Чекати на сигнал про обчислення </w:t>
+      </w:r>
+      <w:r>
+        <w:rPr>
+          <w:lang w:val="en-US"/>
+        </w:rPr>
+        <w:t>q</w:t>
+      </w:r>
+      <w:r>
+        <w:t xml:space="preserve"> </w:t>
+      </w:r>
+      <w:r>
+        <w:rPr>
+          <w:lang w:val="uk-UA"/>
+        </w:rPr>
+        <w:t xml:space="preserve">у задачі </w:t>
+      </w:r>
+      <w:r>
+        <w:rPr>
+          <w:lang w:val="en-US"/>
+        </w:rPr>
+        <w:t>T</w:t>
+      </w:r>
+      <w:r>
+        <w:t>4</w:t>
+      </w:r>
+      <w:r>
+        <w:t>.</w:t>
+      </w:r>
+    </w:p>
+    <w:p>
+      <w:pPr>
+        <w:pStyle w:val="a3"/>
+        <w:numPr>
+          <w:ilvl w:val="0"/>
+          <w:numId w:val="3"/>
+        </w:numPr>
+      </w:pPr>
+      <w:r>
+        <w:rPr>
+          <w:lang w:val="uk-UA"/>
+        </w:rPr>
+        <w:t xml:space="preserve">Копіювання </w:t>
+      </w:r>
+      <w:r>
+        <w:rPr>
+          <w:lang w:val="en-US"/>
+        </w:rPr>
+        <w:t>q</w:t>
+      </w:r>
+      <w:r>
+        <w:rPr>
+          <w:vertAlign w:val="subscript"/>
+          <w:lang w:val="en-US"/>
+        </w:rPr>
+        <w:t>1</w:t>
+      </w:r>
+      <w:r>
+        <w:rPr>
+          <w:lang w:val="en-US"/>
+        </w:rPr>
+        <w:t xml:space="preserve"> = q</w:t>
+      </w:r>
+    </w:p>
+    <w:p>
+      <w:pPr>
+        <w:pStyle w:val="a3"/>
+        <w:numPr>
+          <w:ilvl w:val="0"/>
+          <w:numId w:val="3"/>
+        </w:numPr>
+      </w:pPr>
+      <w:r>
+        <w:rPr>
+          <w:lang w:val="uk-UA"/>
+        </w:rPr>
+        <w:t xml:space="preserve">Копіювання </w:t>
+      </w:r>
+      <w:r>
+        <w:rPr>
+          <w:lang w:val="en-US"/>
+        </w:rPr>
+        <w:t>p</w:t>
+      </w:r>
+      <w:r>
+        <w:rPr>
+          <w:vertAlign w:val="subscript"/>
+          <w:lang w:val="en-US"/>
+        </w:rPr>
+        <w:t>1</w:t>
+      </w:r>
+      <w:r>
+        <w:rPr>
+          <w:lang w:val="en-US"/>
+        </w:rPr>
+        <w:t xml:space="preserve"> = p</w:t>
+      </w:r>
+    </w:p>
+    <w:p>
+      <w:pPr>
+        <w:pStyle w:val="a3"/>
+        <w:numPr>
+          <w:ilvl w:val="0"/>
+          <w:numId w:val="3"/>
+        </w:numPr>
+      </w:pPr>
+      <w:r>
+        <w:rPr>
+          <w:lang w:val="uk-UA"/>
+        </w:rPr>
+        <w:t xml:space="preserve">Обчислення </w:t>
+      </w:r>
+      <w:r>
+        <w:rPr>
+          <w:lang w:val="en-US"/>
+        </w:rPr>
+        <w:t>6</w:t>
+      </w:r>
+      <w:r>
+        <w:rPr>
+          <w:lang w:val="uk-UA"/>
+        </w:rPr>
+        <w:t xml:space="preserve">: </w:t>
       </w:r>
       <w:r>
         <w:rPr>
@@ -1367,159 +3161,399 @@
         <w:pStyle w:val="a3"/>
         <w:numPr>
           <w:ilvl w:val="0"/>
-          <w:numId w:val="2"/>
-        </w:numPr>
-      </w:pPr>
-      <w:r>
-        <w:rPr>
-          <w:lang w:val="uk-UA"/>
-        </w:rPr>
-        <w:t xml:space="preserve">Обчислення 4: </w:t>
-      </w:r>
-      <w:r>
-        <w:rPr>
-          <w:lang w:val="en-US"/>
-        </w:rPr>
-        <w:t>N = B*MT</w:t>
+          <w:numId w:val="3"/>
+        </w:numPr>
+      </w:pPr>
+      <w:r>
+        <w:rPr>
+          <w:lang w:val="uk-UA"/>
+        </w:rPr>
+        <w:t xml:space="preserve">Обчислення 7: </w:t>
+      </w:r>
+      <w:r>
+        <w:rPr>
+          <w:lang w:val="en-US"/>
+        </w:rPr>
+        <w:t>c</w:t>
       </w:r>
       <w:r>
         <w:rPr>
           <w:vertAlign w:val="subscript"/>
           <w:lang w:val="en-US"/>
         </w:rPr>
+        <w:t>1</w:t>
+      </w:r>
+      <w:r>
+        <w:rPr>
+          <w:lang w:val="en-US"/>
+        </w:rPr>
+        <w:t xml:space="preserve"> = L</w:t>
+      </w:r>
+      <w:r>
+        <w:rPr>
+          <w:vertAlign w:val="subscript"/>
+          <w:lang w:val="en-US"/>
+        </w:rPr>
         <w:t>H</w:t>
       </w:r>
-    </w:p>
-    <w:p>
-      <w:pPr>
-        <w:pStyle w:val="a3"/>
-        <w:numPr>
-          <w:ilvl w:val="0"/>
-          <w:numId w:val="2"/>
-        </w:numPr>
-      </w:pPr>
-      <w:r>
-        <w:rPr>
-          <w:lang w:val="uk-UA"/>
-        </w:rPr>
-        <w:t xml:space="preserve">Обчислення </w:t>
-      </w:r>
-      <w:r>
-        <w:rPr>
-          <w:lang w:val="en-US"/>
-        </w:rPr>
-        <w:t>5</w:t>
-      </w:r>
-      <w:r>
-        <w:rPr>
-          <w:lang w:val="en-US"/>
-        </w:rPr>
-        <w:t>:</w:t>
-      </w:r>
-      <w:r>
-        <w:rPr>
-          <w:lang w:val="uk-UA"/>
-        </w:rPr>
-        <w:t xml:space="preserve"> </w:t>
-      </w:r>
-      <w:r>
-        <w:rPr>
-          <w:lang w:val="en-US"/>
-        </w:rPr>
-        <w:t>q</w:t>
+      <w:r>
+        <w:rPr>
+          <w:lang w:val="en-US"/>
+        </w:rPr>
+        <w:t xml:space="preserve"> * N</w:t>
       </w:r>
       <w:r>
         <w:rPr>
           <w:vertAlign w:val="subscript"/>
           <w:lang w:val="en-US"/>
         </w:rPr>
+        <w:t>H</w:t>
+      </w:r>
+    </w:p>
+    <w:p>
+      <w:pPr>
+        <w:pStyle w:val="a3"/>
+        <w:numPr>
+          <w:ilvl w:val="0"/>
+          <w:numId w:val="3"/>
+        </w:numPr>
+      </w:pPr>
+      <w:r>
+        <w:rPr>
+          <w:lang w:val="uk-UA"/>
+        </w:rPr>
+        <w:t xml:space="preserve">Обчислення 8: </w:t>
+      </w:r>
+      <w:r>
+        <w:rPr>
+          <w:lang w:val="en-US"/>
+        </w:rPr>
+        <w:t>c = c + c</w:t>
+      </w:r>
+      <w:r>
+        <w:rPr>
+          <w:vertAlign w:val="subscript"/>
+          <w:lang w:val="en-US"/>
+        </w:rPr>
         <w:t>1</w:t>
       </w:r>
-      <w:r>
-        <w:rPr>
-          <w:lang w:val="en-US"/>
-        </w:rPr>
-        <w:t xml:space="preserve"> = min(B)</w:t>
-      </w:r>
-    </w:p>
-    <w:p>
-      <w:pPr>
-        <w:pStyle w:val="a3"/>
-        <w:numPr>
-          <w:ilvl w:val="0"/>
-          <w:numId w:val="2"/>
-        </w:numPr>
-      </w:pPr>
-      <w:r>
-        <w:rPr>
-          <w:lang w:val="uk-UA"/>
-        </w:rPr>
-        <w:t>Обчислення</w:t>
-      </w:r>
-      <w:r>
-        <w:t xml:space="preserve"> </w:t>
-      </w:r>
-      <w:r>
-        <w:t>6</w:t>
-      </w:r>
-      <w:r>
-        <w:t>:</w:t>
-      </w:r>
-      <w:r>
-        <w:rPr>
-          <w:lang w:val="uk-UA"/>
-        </w:rPr>
-        <w:t xml:space="preserve"> </w:t>
-      </w:r>
-      <w:r>
-        <w:rPr>
-          <w:lang w:val="en-US"/>
-        </w:rPr>
-        <w:t>q</w:t>
-      </w:r>
-      <w:r>
-        <w:t xml:space="preserve"> = </w:t>
-      </w:r>
-      <w:r>
-        <w:rPr>
-          <w:lang w:val="en-US"/>
-        </w:rPr>
-        <w:t>min</w:t>
-      </w:r>
-      <w:r>
-        <w:t>(</w:t>
-      </w:r>
-      <w:r>
-        <w:rPr>
-          <w:lang w:val="en-US"/>
-        </w:rPr>
-        <w:t>q</w:t>
-      </w:r>
-      <w:r>
-        <w:t>,</w:t>
-      </w:r>
-      <w:r>
-        <w:rPr>
-          <w:lang w:val="en-US"/>
-        </w:rPr>
-        <w:t>q</w:t>
+    </w:p>
+    <w:p>
+      <w:pPr>
+        <w:pStyle w:val="a3"/>
+        <w:numPr>
+          <w:ilvl w:val="0"/>
+          <w:numId w:val="3"/>
+        </w:numPr>
+      </w:pPr>
+      <w:r>
+        <w:rPr>
+          <w:lang w:val="uk-UA"/>
+        </w:rPr>
+        <w:t xml:space="preserve">Сигнал задачі </w:t>
+      </w:r>
+      <w:r>
+        <w:rPr>
+          <w:lang w:val="en-US"/>
+        </w:rPr>
+        <w:t>T</w:t>
+      </w:r>
+      <w:r>
+        <w:t>2</w:t>
+      </w:r>
+      <w:r>
+        <w:t xml:space="preserve"> </w:t>
+      </w:r>
+      <w:r>
+        <w:rPr>
+          <w:lang w:val="uk-UA"/>
+        </w:rPr>
+        <w:t>про</w:t>
+      </w:r>
+      <w:r>
+        <w:t xml:space="preserve"> обчислення </w:t>
+      </w:r>
+      <w:r>
+        <w:rPr>
+          <w:lang w:val="uk-UA"/>
+        </w:rPr>
+        <w:t>с.</w:t>
+      </w:r>
+    </w:p>
+    <w:p>
+      <w:pPr>
+        <w:pStyle w:val="a3"/>
+        <w:numPr>
+          <w:ilvl w:val="0"/>
+          <w:numId w:val="3"/>
+        </w:numPr>
+      </w:pPr>
+      <w:r>
+        <w:rPr>
+          <w:lang w:val="uk-UA"/>
+        </w:rPr>
+        <w:t xml:space="preserve">Сигнал задачі </w:t>
+      </w:r>
+      <w:r>
+        <w:rPr>
+          <w:lang w:val="en-US"/>
+        </w:rPr>
+        <w:t>T</w:t>
+      </w:r>
+      <w:r>
+        <w:rPr>
+          <w:lang w:val="uk-UA"/>
+        </w:rPr>
+        <w:t>3</w:t>
+      </w:r>
+      <w:r>
+        <w:t xml:space="preserve"> </w:t>
+      </w:r>
+      <w:r>
+        <w:rPr>
+          <w:lang w:val="uk-UA"/>
+        </w:rPr>
+        <w:t>про</w:t>
+      </w:r>
+      <w:r>
+        <w:t xml:space="preserve"> обчислення </w:t>
+      </w:r>
+      <w:r>
+        <w:rPr>
+          <w:lang w:val="uk-UA"/>
+        </w:rPr>
+        <w:t>с.</w:t>
+      </w:r>
+    </w:p>
+    <w:p>
+      <w:pPr>
+        <w:pStyle w:val="a3"/>
+        <w:numPr>
+          <w:ilvl w:val="0"/>
+          <w:numId w:val="3"/>
+        </w:numPr>
+      </w:pPr>
+      <w:r>
+        <w:rPr>
+          <w:lang w:val="uk-UA"/>
+        </w:rPr>
+        <w:t xml:space="preserve">Сигнал задачі </w:t>
+      </w:r>
+      <w:r>
+        <w:rPr>
+          <w:lang w:val="en-US"/>
+        </w:rPr>
+        <w:t>T</w:t>
+      </w:r>
+      <w:r>
+        <w:rPr>
+          <w:lang w:val="uk-UA"/>
+        </w:rPr>
+        <w:t>4</w:t>
+      </w:r>
+      <w:r>
+        <w:t xml:space="preserve"> </w:t>
+      </w:r>
+      <w:r>
+        <w:rPr>
+          <w:lang w:val="uk-UA"/>
+        </w:rPr>
+        <w:t>про</w:t>
+      </w:r>
+      <w:r>
+        <w:t xml:space="preserve"> обчислення </w:t>
+      </w:r>
+      <w:r>
+        <w:rPr>
+          <w:lang w:val="uk-UA"/>
+        </w:rPr>
+        <w:t>с.</w:t>
+      </w:r>
+    </w:p>
+    <w:p>
+      <w:pPr>
+        <w:pStyle w:val="a3"/>
+        <w:numPr>
+          <w:ilvl w:val="0"/>
+          <w:numId w:val="3"/>
+        </w:numPr>
+      </w:pPr>
+      <w:r>
+        <w:rPr>
+          <w:lang w:val="uk-UA"/>
+        </w:rPr>
+        <w:t xml:space="preserve">Чекати на сигнал про обчислення </w:t>
+      </w:r>
+      <w:r>
+        <w:rPr>
+          <w:lang w:val="en-US"/>
+        </w:rPr>
+        <w:t>c</w:t>
+      </w:r>
+      <w:r>
+        <w:t xml:space="preserve"> </w:t>
+      </w:r>
+      <w:r>
+        <w:rPr>
+          <w:lang w:val="uk-UA"/>
+        </w:rPr>
+        <w:t xml:space="preserve">у задачі </w:t>
+      </w:r>
+      <w:r>
+        <w:rPr>
+          <w:lang w:val="en-US"/>
+        </w:rPr>
+        <w:t>T</w:t>
+      </w:r>
+      <w:r>
+        <w:t>2.</w:t>
+      </w:r>
+    </w:p>
+    <w:p>
+      <w:pPr>
+        <w:pStyle w:val="a3"/>
+        <w:numPr>
+          <w:ilvl w:val="0"/>
+          <w:numId w:val="3"/>
+        </w:numPr>
+      </w:pPr>
+      <w:r>
+        <w:rPr>
+          <w:lang w:val="uk-UA"/>
+        </w:rPr>
+        <w:t xml:space="preserve">Чекати на сигнал про обчислення </w:t>
+      </w:r>
+      <w:r>
+        <w:rPr>
+          <w:lang w:val="en-US"/>
+        </w:rPr>
+        <w:t>c</w:t>
+      </w:r>
+      <w:r>
+        <w:t xml:space="preserve"> </w:t>
+      </w:r>
+      <w:r>
+        <w:rPr>
+          <w:lang w:val="uk-UA"/>
+        </w:rPr>
+        <w:t xml:space="preserve">у задачі </w:t>
+      </w:r>
+      <w:r>
+        <w:rPr>
+          <w:lang w:val="en-US"/>
+        </w:rPr>
+        <w:t>T</w:t>
+      </w:r>
+      <w:r>
+        <w:t>3</w:t>
+      </w:r>
+      <w:r>
+        <w:t>.</w:t>
+      </w:r>
+    </w:p>
+    <w:p>
+      <w:pPr>
+        <w:pStyle w:val="a3"/>
+        <w:numPr>
+          <w:ilvl w:val="0"/>
+          <w:numId w:val="3"/>
+        </w:numPr>
+      </w:pPr>
+      <w:r>
+        <w:rPr>
+          <w:lang w:val="uk-UA"/>
+        </w:rPr>
+        <w:t xml:space="preserve">Чекати на сигнал про обчислення </w:t>
+      </w:r>
+      <w:r>
+        <w:rPr>
+          <w:lang w:val="en-US"/>
+        </w:rPr>
+        <w:t>c</w:t>
+      </w:r>
+      <w:r>
+        <w:t xml:space="preserve"> </w:t>
+      </w:r>
+      <w:r>
+        <w:rPr>
+          <w:lang w:val="uk-UA"/>
+        </w:rPr>
+        <w:t xml:space="preserve">у задачі </w:t>
+      </w:r>
+      <w:r>
+        <w:rPr>
+          <w:lang w:val="en-US"/>
+        </w:rPr>
+        <w:t>T</w:t>
+      </w:r>
+      <w:r>
+        <w:t>4</w:t>
+      </w:r>
+      <w:r>
+        <w:t>.</w:t>
+      </w:r>
+    </w:p>
+    <w:p>
+      <w:pPr>
+        <w:pStyle w:val="a3"/>
+        <w:numPr>
+          <w:ilvl w:val="0"/>
+          <w:numId w:val="3"/>
+        </w:numPr>
+      </w:pPr>
+      <w:r>
+        <w:rPr>
+          <w:lang w:val="uk-UA"/>
+        </w:rPr>
+        <w:t xml:space="preserve">Копіювання </w:t>
+      </w:r>
+      <w:r>
+        <w:rPr>
+          <w:lang w:val="en-US"/>
+        </w:rPr>
+        <w:t>c</w:t>
       </w:r>
       <w:r>
         <w:rPr>
           <w:vertAlign w:val="subscript"/>
+          <w:lang w:val="en-US"/>
         </w:rPr>
         <w:t>1</w:t>
       </w:r>
       <w:r>
-        <w:t>)</w:t>
-      </w:r>
-    </w:p>
-    <w:p>
-      <w:pPr>
-        <w:pStyle w:val="a3"/>
-        <w:numPr>
-          <w:ilvl w:val="0"/>
-          <w:numId w:val="2"/>
+        <w:rPr>
+          <w:lang w:val="en-US"/>
+        </w:rPr>
+        <w:t xml:space="preserve"> = c</w:t>
+      </w:r>
+    </w:p>
+    <w:p>
+      <w:pPr>
+        <w:pStyle w:val="a3"/>
+        <w:numPr>
+          <w:ilvl w:val="0"/>
+          <w:numId w:val="3"/>
+        </w:numPr>
+      </w:pPr>
+      <w:r>
+        <w:rPr>
+          <w:lang w:val="uk-UA"/>
+        </w:rPr>
+        <w:t xml:space="preserve">Обчислення 9: </w:t>
+      </w:r>
+      <w:r>
+        <w:rPr>
+          <w:lang w:val="en-US"/>
+        </w:rPr>
+        <w:t>e = c + q</w:t>
+      </w:r>
+    </w:p>
+    <w:p>
+      <w:pPr>
+        <w:pStyle w:val="a3"/>
+        <w:numPr>
+          <w:ilvl w:val="0"/>
+          <w:numId w:val="3"/>
         </w:numPr>
       </w:pPr>
       <w:r>
@@ -1535,33 +3569,19 @@
         <w:t>T</w:t>
       </w:r>
       <w:r>
-        <w:t>2</w:t>
-      </w:r>
-      <w:r>
-        <w:t xml:space="preserve"> </w:t>
-      </w:r>
-      <w:r>
-        <w:rPr>
-          <w:lang w:val="uk-UA"/>
-        </w:rPr>
-        <w:t>про</w:t>
-      </w:r>
-      <w:r>
-        <w:t xml:space="preserve"> </w:t>
-      </w:r>
-      <w:proofErr w:type="spellStart"/>
-      <w:r>
-        <w:t>обчислення</w:t>
-      </w:r>
-      <w:proofErr w:type="spellEnd"/>
-      <w:r>
-        <w:t xml:space="preserve"> </w:t>
-      </w:r>
-      <w:r>
-        <w:rPr>
-          <w:lang w:val="en-US"/>
-        </w:rPr>
-        <w:t>q</w:t>
+        <w:t xml:space="preserve">2 </w:t>
+      </w:r>
+      <w:r>
+        <w:rPr>
+          <w:lang w:val="uk-UA"/>
+        </w:rPr>
+        <w:t xml:space="preserve">про обчислення </w:t>
+      </w:r>
+      <w:r>
+        <w:rPr>
+          <w:lang w:val="en-US"/>
+        </w:rPr>
+        <w:t>e</w:t>
       </w:r>
       <w:r>
         <w:t>.</w:t>
@@ -1570,321 +3590,9 @@
     <w:p>
       <w:pPr>
         <w:pStyle w:val="a3"/>
-        <w:numPr>
-          <w:ilvl w:val="0"/>
-          <w:numId w:val="2"/>
-        </w:numPr>
-      </w:pPr>
-      <w:r>
-        <w:rPr>
-          <w:lang w:val="uk-UA"/>
-        </w:rPr>
-        <w:t xml:space="preserve">Сигнал задачі </w:t>
-      </w:r>
-      <w:r>
-        <w:rPr>
-          <w:lang w:val="en-US"/>
-        </w:rPr>
-        <w:t>T</w:t>
-      </w:r>
-      <w:r>
-        <w:t>3</w:t>
-      </w:r>
-      <w:r>
-        <w:t xml:space="preserve"> </w:t>
-      </w:r>
-      <w:r>
-        <w:rPr>
-          <w:lang w:val="uk-UA"/>
-        </w:rPr>
-        <w:t>про</w:t>
-      </w:r>
-      <w:r>
-        <w:t xml:space="preserve"> </w:t>
-      </w:r>
-      <w:proofErr w:type="spellStart"/>
-      <w:r>
-        <w:t>обчислення</w:t>
-      </w:r>
-      <w:proofErr w:type="spellEnd"/>
-      <w:r>
-        <w:t xml:space="preserve"> </w:t>
-      </w:r>
-      <w:r>
-        <w:rPr>
-          <w:lang w:val="en-US"/>
-        </w:rPr>
-        <w:t>q</w:t>
-      </w:r>
-      <w:r>
-        <w:t>.</w:t>
-      </w:r>
-    </w:p>
-    <w:p>
-      <w:pPr>
-        <w:pStyle w:val="a3"/>
-        <w:numPr>
-          <w:ilvl w:val="0"/>
-          <w:numId w:val="2"/>
-        </w:numPr>
-      </w:pPr>
-      <w:r>
-        <w:rPr>
-          <w:lang w:val="uk-UA"/>
-        </w:rPr>
-        <w:t xml:space="preserve">Сигнал задачі </w:t>
-      </w:r>
-      <w:r>
-        <w:rPr>
-          <w:lang w:val="en-US"/>
-        </w:rPr>
-        <w:t>T</w:t>
-      </w:r>
-      <w:r>
-        <w:t>4</w:t>
-      </w:r>
-      <w:r>
-        <w:t xml:space="preserve"> </w:t>
-      </w:r>
-      <w:r>
-        <w:rPr>
-          <w:lang w:val="uk-UA"/>
-        </w:rPr>
-        <w:t>про</w:t>
-      </w:r>
-      <w:r>
-        <w:t xml:space="preserve"> </w:t>
-      </w:r>
-      <w:proofErr w:type="spellStart"/>
-      <w:r>
-        <w:t>обчислення</w:t>
-      </w:r>
-      <w:proofErr w:type="spellEnd"/>
-      <w:r>
-        <w:t xml:space="preserve"> </w:t>
-      </w:r>
-      <w:r>
-        <w:rPr>
-          <w:lang w:val="en-US"/>
-        </w:rPr>
-        <w:t>q</w:t>
-      </w:r>
-      <w:r>
-        <w:t>.</w:t>
-      </w:r>
-    </w:p>
-    <w:p>
-      <w:pPr>
-        <w:pStyle w:val="a3"/>
-        <w:numPr>
-          <w:ilvl w:val="0"/>
-          <w:numId w:val="2"/>
-        </w:numPr>
-      </w:pPr>
-      <w:r>
-        <w:rPr>
-          <w:lang w:val="uk-UA"/>
-        </w:rPr>
-        <w:t xml:space="preserve">Чекати на сигнал про обчислення </w:t>
-      </w:r>
-      <w:r>
-        <w:rPr>
-          <w:lang w:val="en-US"/>
-        </w:rPr>
-        <w:t>q</w:t>
-      </w:r>
-      <w:r>
-        <w:t xml:space="preserve"> </w:t>
-      </w:r>
-      <w:r>
-        <w:rPr>
-          <w:lang w:val="uk-UA"/>
-        </w:rPr>
-        <w:t xml:space="preserve">у задачі </w:t>
-      </w:r>
-      <w:r>
-        <w:rPr>
-          <w:lang w:val="en-US"/>
-        </w:rPr>
-        <w:t>T</w:t>
-      </w:r>
-      <w:r>
-        <w:t>2.</w:t>
-      </w:r>
-    </w:p>
-    <w:p>
-      <w:pPr>
-        <w:pStyle w:val="a3"/>
-        <w:numPr>
-          <w:ilvl w:val="0"/>
-          <w:numId w:val="2"/>
-        </w:numPr>
-      </w:pPr>
-      <w:r>
-        <w:rPr>
-          <w:lang w:val="uk-UA"/>
-        </w:rPr>
-        <w:t xml:space="preserve">Чекати на сигнал про обчислення </w:t>
-      </w:r>
-      <w:r>
-        <w:rPr>
-          <w:lang w:val="en-US"/>
-        </w:rPr>
-        <w:t>q</w:t>
-      </w:r>
-      <w:r>
-        <w:t xml:space="preserve"> </w:t>
-      </w:r>
-      <w:r>
-        <w:rPr>
-          <w:lang w:val="uk-UA"/>
-        </w:rPr>
-        <w:t xml:space="preserve">у задачі </w:t>
-      </w:r>
-      <w:r>
-        <w:rPr>
-          <w:lang w:val="en-US"/>
-        </w:rPr>
-        <w:t>T</w:t>
-      </w:r>
-      <w:r>
-        <w:t>3</w:t>
-      </w:r>
-      <w:r>
-        <w:t>.</w:t>
-      </w:r>
-    </w:p>
-    <w:p>
-      <w:pPr>
-        <w:pStyle w:val="a3"/>
-        <w:numPr>
-          <w:ilvl w:val="0"/>
-          <w:numId w:val="2"/>
-        </w:numPr>
-      </w:pPr>
-      <w:r>
-        <w:rPr>
-          <w:lang w:val="uk-UA"/>
-        </w:rPr>
-        <w:t xml:space="preserve">Чекати на сигнал про обчислення </w:t>
-      </w:r>
-      <w:r>
-        <w:rPr>
-          <w:lang w:val="en-US"/>
-        </w:rPr>
-        <w:t>q</w:t>
-      </w:r>
-      <w:r>
-        <w:t xml:space="preserve"> </w:t>
-      </w:r>
-      <w:r>
-        <w:rPr>
-          <w:lang w:val="uk-UA"/>
-        </w:rPr>
-        <w:t xml:space="preserve">у задачі </w:t>
-      </w:r>
-      <w:r>
-        <w:rPr>
-          <w:lang w:val="en-US"/>
-        </w:rPr>
-        <w:t>T</w:t>
-      </w:r>
-      <w:r>
-        <w:t>4</w:t>
-      </w:r>
-      <w:r>
-        <w:t>.</w:t>
-      </w:r>
-    </w:p>
-    <w:p>
-      <w:pPr>
-        <w:pStyle w:val="a3"/>
-        <w:numPr>
-          <w:ilvl w:val="0"/>
-          <w:numId w:val="2"/>
-        </w:numPr>
-      </w:pPr>
-      <w:r>
-        <w:rPr>
-          <w:lang w:val="uk-UA"/>
-        </w:rPr>
-        <w:t xml:space="preserve">Копіювання </w:t>
-      </w:r>
-      <w:r>
-        <w:rPr>
-          <w:lang w:val="en-US"/>
-        </w:rPr>
-        <w:t>q</w:t>
-      </w:r>
-      <w:r>
-        <w:rPr>
-          <w:vertAlign w:val="subscript"/>
-          <w:lang w:val="en-US"/>
-        </w:rPr>
-        <w:t>1</w:t>
-      </w:r>
-      <w:r>
-        <w:rPr>
-          <w:lang w:val="en-US"/>
-        </w:rPr>
-        <w:t xml:space="preserve"> = </w:t>
-      </w:r>
-      <w:r>
-        <w:rPr>
-          <w:lang w:val="en-US"/>
-        </w:rPr>
-        <w:t>q</w:t>
-      </w:r>
-    </w:p>
-    <w:p>
-      <w:pPr>
-        <w:pStyle w:val="a3"/>
-        <w:numPr>
-          <w:ilvl w:val="0"/>
-          <w:numId w:val="2"/>
-        </w:numPr>
-      </w:pPr>
-      <w:r>
-        <w:rPr>
-          <w:lang w:val="uk-UA"/>
-        </w:rPr>
-        <w:t xml:space="preserve">Копіювання </w:t>
-      </w:r>
-      <w:r>
-        <w:rPr>
-          <w:lang w:val="en-US"/>
-        </w:rPr>
-        <w:t>p</w:t>
-      </w:r>
-      <w:r>
-        <w:rPr>
-          <w:vertAlign w:val="subscript"/>
-          <w:lang w:val="en-US"/>
-        </w:rPr>
-        <w:t>1</w:t>
-      </w:r>
-      <w:r>
-        <w:rPr>
-          <w:lang w:val="en-US"/>
-        </w:rPr>
-        <w:t xml:space="preserve"> = </w:t>
-      </w:r>
-      <w:r>
-        <w:rPr>
-          <w:lang w:val="en-US"/>
-        </w:rPr>
-        <w:t>p</w:t>
-      </w:r>
-    </w:p>
-    <w:p>
-      <w:pPr>
-        <w:pStyle w:val="a3"/>
-        <w:numPr>
-          <w:ilvl w:val="0"/>
-          <w:numId w:val="2"/>
-        </w:numPr>
-      </w:pPr>
-    </w:p>
+      </w:pPr>
+    </w:p>
+    <w:p/>
     <w:p/>
     <w:sectPr>
       <w:pgSz w:w="11906" w:h="16838"/>
@@ -2076,11 +3784,103 @@
       </w:pPr>
     </w:lvl>
   </w:abstractNum>
+  <w:abstractNum w:abstractNumId="2" w15:restartNumberingAfterBreak="0">
+    <w:nsid w:val="680F541C"/>
+    <w:multiLevelType w:val="hybridMultilevel"/>
+    <w:tmpl w:val="CFE64688"/>
+    <w:lvl w:ilvl="0" w:tplc="0419000F">
+      <w:start w:val="1"/>
+      <w:numFmt w:val="decimal"/>
+      <w:lvlText w:val="%1."/>
+      <w:lvlJc w:val="left"/>
+      <w:pPr>
+        <w:ind w:left="720" w:hanging="360"/>
+      </w:pPr>
+      <w:rPr>
+        <w:rFonts w:hint="default"/>
+      </w:rPr>
+    </w:lvl>
+    <w:lvl w:ilvl="1" w:tplc="04190019" w:tentative="1">
+      <w:start w:val="1"/>
+      <w:numFmt w:val="lowerLetter"/>
+      <w:lvlText w:val="%2."/>
+      <w:lvlJc w:val="left"/>
+      <w:pPr>
+        <w:ind w:left="1440" w:hanging="360"/>
+      </w:pPr>
+    </w:lvl>
+    <w:lvl w:ilvl="2" w:tplc="0419001B" w:tentative="1">
+      <w:start w:val="1"/>
+      <w:numFmt w:val="lowerRoman"/>
+      <w:lvlText w:val="%3."/>
+      <w:lvlJc w:val="right"/>
+      <w:pPr>
+        <w:ind w:left="2160" w:hanging="180"/>
+      </w:pPr>
+    </w:lvl>
+    <w:lvl w:ilvl="3" w:tplc="0419000F" w:tentative="1">
+      <w:start w:val="1"/>
+      <w:numFmt w:val="decimal"/>
+      <w:lvlText w:val="%4."/>
+      <w:lvlJc w:val="left"/>
+      <w:pPr>
+        <w:ind w:left="2880" w:hanging="360"/>
+      </w:pPr>
+    </w:lvl>
+    <w:lvl w:ilvl="4" w:tplc="04190019" w:tentative="1">
+      <w:start w:val="1"/>
+      <w:numFmt w:val="lowerLetter"/>
+      <w:lvlText w:val="%5."/>
+      <w:lvlJc w:val="left"/>
+      <w:pPr>
+        <w:ind w:left="3600" w:hanging="360"/>
+      </w:pPr>
+    </w:lvl>
+    <w:lvl w:ilvl="5" w:tplc="0419001B" w:tentative="1">
+      <w:start w:val="1"/>
+      <w:numFmt w:val="lowerRoman"/>
+      <w:lvlText w:val="%6."/>
+      <w:lvlJc w:val="right"/>
+      <w:pPr>
+        <w:ind w:left="4320" w:hanging="180"/>
+      </w:pPr>
+    </w:lvl>
+    <w:lvl w:ilvl="6" w:tplc="0419000F" w:tentative="1">
+      <w:start w:val="1"/>
+      <w:numFmt w:val="decimal"/>
+      <w:lvlText w:val="%7."/>
+      <w:lvlJc w:val="left"/>
+      <w:pPr>
+        <w:ind w:left="5040" w:hanging="360"/>
+      </w:pPr>
+    </w:lvl>
+    <w:lvl w:ilvl="7" w:tplc="04190019" w:tentative="1">
+      <w:start w:val="1"/>
+      <w:numFmt w:val="lowerLetter"/>
+      <w:lvlText w:val="%8."/>
+      <w:lvlJc w:val="left"/>
+      <w:pPr>
+        <w:ind w:left="5760" w:hanging="360"/>
+      </w:pPr>
+    </w:lvl>
+    <w:lvl w:ilvl="8" w:tplc="0419001B" w:tentative="1">
+      <w:start w:val="1"/>
+      <w:numFmt w:val="lowerRoman"/>
+      <w:lvlText w:val="%9."/>
+      <w:lvlJc w:val="right"/>
+      <w:pPr>
+        <w:ind w:left="6480" w:hanging="180"/>
+      </w:pPr>
+    </w:lvl>
+  </w:abstractNum>
   <w:num w:numId="1">
     <w:abstractNumId w:val="1"/>
   </w:num>
   <w:num w:numId="2">
     <w:abstractNumId w:val="0"/>
+  </w:num>
+  <w:num w:numId="3">
+    <w:abstractNumId w:val="2"/>
   </w:num>
 </w:numbering>
 </file>
